--- a/docs/for_school_project.docx
+++ b/docs/for_school_project.docx
@@ -785,6 +785,13 @@
     </w:p>
     <w:sdt>
       <w:sdtPr>
+        <w:rPr>
+          <w:rFonts w:ascii="Times New Roman" w:eastAsia="Times New Roman" w:hAnsi="Times New Roman" w:cs="Times New Roman"/>
+          <w:color w:val="auto"/>
+          <w:sz w:val="22"/>
+          <w:szCs w:val="22"/>
+          <w:lang w:val="ru-RU"/>
+        </w:rPr>
         <w:id w:val="1466857166"/>
         <w:docPartObj>
           <w:docPartGallery w:val="Table of Contents"/>
@@ -793,14 +800,9 @@
       </w:sdtPr>
       <w:sdtEndPr>
         <w:rPr>
-          <w:rFonts w:ascii="Times New Roman" w:eastAsia="Times New Roman" w:hAnsi="Times New Roman" w:cs="Times New Roman"/>
           <w:b/>
           <w:bCs/>
           <w:noProof/>
-          <w:color w:val="auto"/>
-          <w:sz w:val="22"/>
-          <w:szCs w:val="22"/>
-          <w:lang w:val="ru-RU"/>
         </w:rPr>
       </w:sdtEndPr>
       <w:sdtContent>
@@ -1381,12 +1383,12 @@
         <w:ind w:left="0" w:firstLine="284"/>
         <w:jc w:val="both"/>
       </w:pPr>
+      <w:bookmarkStart w:id="1" w:name="_Toc57739474"/>
       <w:bookmarkStart w:id="2" w:name="_Toc56458065"/>
-      <w:bookmarkStart w:id="3" w:name="_Toc57739474"/>
       <w:r>
         <w:t>Введение</w:t>
       </w:r>
-      <w:bookmarkEnd w:id="3"/>
+      <w:bookmarkEnd w:id="1"/>
     </w:p>
     <w:p/>
     <w:p>
@@ -1437,7 +1439,25 @@
           <w:szCs w:val="28"/>
           <w:lang w:val="en-US"/>
         </w:rPr>
-        <w:t>Bookmaster</w:t>
+        <w:t>Book</w:t>
+      </w:r>
+      <w:r>
+        <w:rPr>
+          <w:sz w:val="28"/>
+          <w:szCs w:val="28"/>
+          <w:lang w:val="en-US"/>
+        </w:rPr>
+        <w:t>m</w:t>
+      </w:r>
+      <w:bookmarkStart w:id="3" w:name="_GoBack"/>
+      <w:bookmarkEnd w:id="3"/>
+      <w:r>
+        <w:rPr>
+          <w:sz w:val="28"/>
+          <w:szCs w:val="28"/>
+          <w:lang w:val="en-US"/>
+        </w:rPr>
+        <w:t>aster</w:t>
       </w:r>
       <w:proofErr w:type="spellEnd"/>
       <w:r>
@@ -1958,6 +1978,41 @@
         </w:rPr>
         <w:t xml:space="preserve"> книг у библиотекаря.</w:t>
       </w:r>
+      <w:r>
+        <w:rPr>
+          <w:sz w:val="28"/>
+          <w:szCs w:val="28"/>
+        </w:rPr>
+        <w:t xml:space="preserve"> </w:t>
+      </w:r>
+      <w:r>
+        <w:rPr>
+          <w:sz w:val="28"/>
+          <w:szCs w:val="28"/>
+        </w:rPr>
+        <w:t xml:space="preserve">Проект </w:t>
+      </w:r>
+      <w:r>
+        <w:rPr>
+          <w:sz w:val="28"/>
+          <w:szCs w:val="28"/>
+        </w:rPr>
+        <w:t xml:space="preserve">переносит бумажный учет книг в </w:t>
+      </w:r>
+      <w:r>
+        <w:rPr>
+          <w:sz w:val="28"/>
+          <w:szCs w:val="28"/>
+        </w:rPr>
+        <w:t>онлайн</w:t>
+      </w:r>
+      <w:r>
+        <w:rPr>
+          <w:sz w:val="28"/>
+          <w:szCs w:val="28"/>
+        </w:rPr>
+        <w:t>.</w:t>
+      </w:r>
     </w:p>
     <w:p>
       <w:pPr>
@@ -1999,6 +2054,7 @@
           <w:sz w:val="28"/>
           <w:szCs w:val="28"/>
           <w:shd w:val="clear" w:color="auto" w:fill="FFFFFF"/>
+          <w:lang w:val="en-US"/>
         </w:rPr>
       </w:pPr>
       <w:r>
@@ -2172,6 +2228,70 @@
           <w:szCs w:val="28"/>
         </w:rPr>
         <w:t xml:space="preserve">, скорость работы сайта находится на высочайшем уровне. </w:t>
+      </w:r>
+      <w:r>
+        <w:rPr>
+          <w:color w:val="000000"/>
+          <w:sz w:val="28"/>
+          <w:szCs w:val="28"/>
+        </w:rPr>
+        <w:t xml:space="preserve">Все вышеперечисленные аналоги </w:t>
+      </w:r>
+      <w:proofErr w:type="spellStart"/>
+      <w:r>
+        <w:rPr>
+          <w:color w:val="000000"/>
+          <w:sz w:val="28"/>
+          <w:szCs w:val="28"/>
+          <w:lang w:val="en-US"/>
+        </w:rPr>
+        <w:t>Bookmaster</w:t>
+      </w:r>
+      <w:proofErr w:type="spellEnd"/>
+      <w:r>
+        <w:rPr>
+          <w:color w:val="000000"/>
+          <w:sz w:val="28"/>
+          <w:szCs w:val="28"/>
+        </w:rPr>
+        <w:t xml:space="preserve"> также позволяют вести учет в цифровом формате, что избавляет библиотекарей от бумажного учета. Однако </w:t>
+      </w:r>
+      <w:proofErr w:type="spellStart"/>
+      <w:r>
+        <w:rPr>
+          <w:color w:val="000000"/>
+          <w:sz w:val="28"/>
+          <w:szCs w:val="28"/>
+          <w:lang w:val="en-US"/>
+        </w:rPr>
+        <w:t>Bookmaster</w:t>
+      </w:r>
+      <w:proofErr w:type="spellEnd"/>
+      <w:r>
+        <w:rPr>
+          <w:color w:val="000000"/>
+          <w:sz w:val="28"/>
+          <w:szCs w:val="28"/>
+          <w:lang w:val="en-US"/>
+        </w:rPr>
+        <w:t xml:space="preserve"> </w:t>
+      </w:r>
+      <w:r>
+        <w:rPr>
+          <w:color w:val="000000"/>
+          <w:sz w:val="28"/>
+          <w:szCs w:val="28"/>
+        </w:rPr>
+        <w:t>превосходит их по следующим критериям</w:t>
+      </w:r>
+      <w:r>
+        <w:rPr>
+          <w:color w:val="000000"/>
+          <w:sz w:val="28"/>
+          <w:szCs w:val="28"/>
+          <w:lang w:val="en-US"/>
+        </w:rPr>
+        <w:t>:</w:t>
       </w:r>
     </w:p>
     <w:tbl>
@@ -6192,16 +6312,16 @@
         <w:pStyle w:val="1"/>
       </w:pPr>
       <w:bookmarkStart w:id="10" w:name="_Toc56458068"/>
-      <w:bookmarkStart w:id="11" w:name="_Hlk53810988"/>
-      <w:bookmarkStart w:id="12" w:name="_Toc57739479"/>
+      <w:bookmarkStart w:id="11" w:name="_Toc57739479"/>
+      <w:bookmarkStart w:id="12" w:name="_Hlk53810988"/>
       <w:r>
         <w:lastRenderedPageBreak/>
         <w:t>Фотография продукта</w:t>
       </w:r>
       <w:bookmarkEnd w:id="10"/>
-      <w:bookmarkEnd w:id="12"/>
-    </w:p>
-    <w:bookmarkEnd w:id="11"/>
+      <w:bookmarkEnd w:id="11"/>
+    </w:p>
+    <w:bookmarkEnd w:id="12"/>
     <w:p>
       <w:pPr>
         <w:rPr>
@@ -10576,23 +10696,7 @@
           <w:sz w:val="28"/>
           <w:szCs w:val="28"/>
         </w:rPr>
-        <w:t xml:space="preserve">Редактирование </w:t>
-      </w:r>
-      <w:proofErr w:type="gramStart"/>
-      <w:r>
-        <w:rPr>
-          <w:sz w:val="28"/>
-          <w:szCs w:val="28"/>
-        </w:rPr>
-        <w:t>уже существующих</w:t>
-      </w:r>
-      <w:proofErr w:type="gramEnd"/>
-      <w:r>
-        <w:rPr>
-          <w:sz w:val="28"/>
-          <w:szCs w:val="28"/>
-        </w:rPr>
-        <w:t xml:space="preserve"> книг возможно при нажатии на «редактировать». Рис31. </w:t>
+        <w:t xml:space="preserve">Редактирование уже существующих книг возможно при нажатии на «редактировать». Рис31. </w:t>
       </w:r>
     </w:p>
     <w:p>
@@ -10916,8 +11020,6 @@
     <w:pPr>
       <w:pStyle w:val="ae"/>
     </w:pPr>
-    <w:bookmarkStart w:id="1" w:name="_GoBack"/>
-    <w:bookmarkEnd w:id="1"/>
   </w:p>
 </w:ftr>
 </file>
@@ -12829,6 +12931,7 @@
   <w:style w:type="character" w:default="1" w:styleId="a0">
     <w:name w:val="Default Paragraph Font"/>
     <w:uiPriority w:val="1"/>
+    <w:semiHidden/>
     <w:unhideWhenUsed/>
   </w:style>
   <w:style w:type="table" w:default="1" w:styleId="a1">
@@ -13423,7 +13526,7 @@
 </file>
 
 <file path=customXml/itemProps1.xml><?xml version="1.0" encoding="utf-8"?>
-<ds:datastoreItem xmlns:ds="http://schemas.openxmlformats.org/officeDocument/2006/customXml" ds:itemID="{C800BD1C-27A9-4EAA-952F-211161E8B227}">
+<ds:datastoreItem xmlns:ds="http://schemas.openxmlformats.org/officeDocument/2006/customXml" ds:itemID="{677B20DE-9074-49B6-A264-5C9DCEBB8B61}">
   <ds:schemaRefs>
     <ds:schemaRef ds:uri="http://schemas.openxmlformats.org/officeDocument/2006/bibliography"/>
   </ds:schemaRefs>

--- a/docs/for_school_project.docx
+++ b/docs/for_school_project.docx
@@ -313,18 +313,8 @@
                 <w:sz w:val="24"/>
                 <w:szCs w:val="24"/>
               </w:rPr>
-              <w:t xml:space="preserve">К. Р. </w:t>
+              <w:t>К. Р. Сайед</w:t>
             </w:r>
-            <w:proofErr w:type="spellStart"/>
-            <w:r>
-              <w:rPr>
-                <w:rFonts w:ascii="Times New Roman" w:hAnsi="Times New Roman" w:cs="Times New Roman"/>
-                <w:sz w:val="24"/>
-                <w:szCs w:val="24"/>
-              </w:rPr>
-              <w:t>Сайед</w:t>
-            </w:r>
-            <w:proofErr w:type="spellEnd"/>
           </w:p>
           <w:p>
             <w:pPr>
@@ -1409,7 +1399,7 @@
           <w:sz w:val="28"/>
           <w:szCs w:val="28"/>
         </w:rPr>
-        <w:t>Идея создания данного проекта возникла при анализе работы школьных библиотек, библиотекарей и системы выдачи книг. Все школьные библиотеки ведут письменный учет книг, который взял ученик. В нашем случае желающих почитать довольно много, поэтому у работника библиотеки накапливается достаточно много трудно сортируемой информации, которая легко может потеряться. Поэтому было принято решение создать электронный учет книг для школьной библиотеки</w:t>
+        <w:t>Идея создания данного проекта возникла при анализе работы школьных библиотек, библиотекарей и системы выдачи книг.</w:t>
       </w:r>
       <w:r>
         <w:rPr>
@@ -1423,31 +1413,49 @@
           <w:sz w:val="28"/>
           <w:szCs w:val="28"/>
         </w:rPr>
-        <w:t>–</w:t>
-      </w:r>
-      <w:r>
-        <w:rPr>
-          <w:sz w:val="28"/>
-          <w:szCs w:val="28"/>
-        </w:rPr>
-        <w:t xml:space="preserve"> “</w:t>
-      </w:r>
-      <w:proofErr w:type="spellStart"/>
-      <w:r>
-        <w:rPr>
-          <w:sz w:val="28"/>
-          <w:szCs w:val="28"/>
-          <w:lang w:val="en-US"/>
-        </w:rPr>
-        <w:t>Book</w:t>
-      </w:r>
-      <w:r>
-        <w:rPr>
-          <w:sz w:val="28"/>
-          <w:szCs w:val="28"/>
-          <w:lang w:val="en-US"/>
-        </w:rPr>
-        <w:t>m</w:t>
+        <w:t>На протяжении нескольких столетий библиотекари вели бумажный учет</w:t>
+      </w:r>
+      <w:r>
+        <w:rPr>
+          <w:sz w:val="28"/>
+          <w:szCs w:val="28"/>
+        </w:rPr>
+        <w:t xml:space="preserve"> книг</w:t>
+      </w:r>
+      <w:r>
+        <w:rPr>
+          <w:sz w:val="28"/>
+          <w:szCs w:val="28"/>
+        </w:rPr>
+        <w:t>.</w:t>
+      </w:r>
+      <w:r>
+        <w:rPr>
+          <w:sz w:val="28"/>
+          <w:szCs w:val="28"/>
+        </w:rPr>
+        <w:t xml:space="preserve"> </w:t>
+      </w:r>
+      <w:r>
+        <w:rPr>
+          <w:sz w:val="28"/>
+          <w:szCs w:val="28"/>
+        </w:rPr>
+        <w:t xml:space="preserve">В наше время </w:t>
+      </w:r>
+      <w:r>
+        <w:rPr>
+          <w:sz w:val="28"/>
+          <w:szCs w:val="28"/>
+        </w:rPr>
+        <w:t xml:space="preserve">желающих почитать довольно много, поэтому у работника библиотеки накапливается достаточно много трудно сортируемой информации, которая легко может потеряться. </w:t>
+      </w:r>
+      <w:r>
+        <w:rPr>
+          <w:sz w:val="28"/>
+          <w:szCs w:val="28"/>
+        </w:rPr>
+        <w:t>С развитием технологий стал возможен перенос бумажного учета в цифровой</w:t>
       </w:r>
       <w:bookmarkStart w:id="3" w:name="_GoBack"/>
       <w:bookmarkEnd w:id="3"/>
@@ -1455,11 +1463,61 @@
         <w:rPr>
           <w:sz w:val="28"/>
           <w:szCs w:val="28"/>
+        </w:rPr>
+        <w:t xml:space="preserve">. </w:t>
+      </w:r>
+      <w:r>
+        <w:rPr>
+          <w:sz w:val="28"/>
+          <w:szCs w:val="28"/>
+        </w:rPr>
+        <w:t>Поэтому было принято решение создать электронный учет книг для школьной библиотеки</w:t>
+      </w:r>
+      <w:r>
+        <w:rPr>
+          <w:sz w:val="28"/>
+          <w:szCs w:val="28"/>
+        </w:rPr>
+        <w:t xml:space="preserve"> </w:t>
+      </w:r>
+      <w:r>
+        <w:rPr>
+          <w:sz w:val="28"/>
+          <w:szCs w:val="28"/>
+        </w:rPr>
+        <w:t>–</w:t>
+      </w:r>
+      <w:r>
+        <w:rPr>
+          <w:sz w:val="28"/>
+          <w:szCs w:val="28"/>
+        </w:rPr>
+        <w:t xml:space="preserve"> “</w:t>
+      </w:r>
+      <w:r>
+        <w:rPr>
+          <w:sz w:val="28"/>
+          <w:szCs w:val="28"/>
+          <w:lang w:val="en-US"/>
+        </w:rPr>
+        <w:t>Book</w:t>
+      </w:r>
+      <w:r>
+        <w:rPr>
+          <w:sz w:val="28"/>
+          <w:szCs w:val="28"/>
+          <w:lang w:val="en-US"/>
+        </w:rPr>
+        <w:t>m</w:t>
+      </w:r>
+      <w:r>
+        <w:rPr>
+          <w:sz w:val="28"/>
+          <w:szCs w:val="28"/>
           <w:lang w:val="en-US"/>
         </w:rPr>
         <w:t>aster</w:t>
       </w:r>
-      <w:proofErr w:type="spellEnd"/>
       <w:r>
         <w:rPr>
           <w:sz w:val="28"/>
@@ -1900,6 +1958,7 @@
           <w:sz w:val="28"/>
           <w:szCs w:val="28"/>
         </w:rPr>
+        <w:lastRenderedPageBreak/>
         <w:t>Методы исследования:</w:t>
       </w:r>
     </w:p>
@@ -1920,7 +1979,6 @@
           <w:sz w:val="28"/>
           <w:szCs w:val="28"/>
         </w:rPr>
-        <w:lastRenderedPageBreak/>
         <w:t>- Тестирование</w:t>
       </w:r>
     </w:p>
@@ -2129,7 +2187,6 @@
         </w:rPr>
         <w:t xml:space="preserve"> Оба сервиса представляют из себя отдельную программу для компьютера. Следовательно, запустить их на смартфоне или планшете не удастся. Например, если нужно срочно сдать книгу обратно в библиотеку, а время на сдачу заканчивается, воспользоваться вышеперечисленными сервисами не получится. Это может стать большой проблемой, как для ученика, так и для библиотекаря. </w:t>
       </w:r>
-      <w:proofErr w:type="spellStart"/>
       <w:r>
         <w:rPr>
           <w:sz w:val="28"/>
@@ -2139,7 +2196,6 @@
         </w:rPr>
         <w:t>Bookmaster</w:t>
       </w:r>
-      <w:proofErr w:type="spellEnd"/>
       <w:r>
         <w:rPr>
           <w:sz w:val="28"/>
@@ -2237,7 +2293,6 @@
         </w:rPr>
         <w:t xml:space="preserve">Все вышеперечисленные аналоги </w:t>
       </w:r>
-      <w:proofErr w:type="spellStart"/>
       <w:r>
         <w:rPr>
           <w:color w:val="000000"/>
@@ -2247,7 +2302,6 @@
         </w:rPr>
         <w:t>Bookmaster</w:t>
       </w:r>
-      <w:proofErr w:type="spellEnd"/>
       <w:r>
         <w:rPr>
           <w:color w:val="000000"/>
@@ -2256,25 +2310,14 @@
         </w:rPr>
         <w:t xml:space="preserve"> также позволяют вести учет в цифровом формате, что избавляет библиотекарей от бумажного учета. Однако </w:t>
       </w:r>
-      <w:proofErr w:type="spellStart"/>
-      <w:r>
-        <w:rPr>
-          <w:color w:val="000000"/>
-          <w:sz w:val="28"/>
-          <w:szCs w:val="28"/>
-          <w:lang w:val="en-US"/>
-        </w:rPr>
-        <w:t>Bookmaster</w:t>
-      </w:r>
-      <w:proofErr w:type="spellEnd"/>
-      <w:r>
-        <w:rPr>
-          <w:color w:val="000000"/>
-          <w:sz w:val="28"/>
-          <w:szCs w:val="28"/>
-          <w:lang w:val="en-US"/>
-        </w:rPr>
-        <w:t xml:space="preserve"> </w:t>
+      <w:r>
+        <w:rPr>
+          <w:color w:val="000000"/>
+          <w:sz w:val="28"/>
+          <w:szCs w:val="28"/>
+          <w:lang w:val="en-US"/>
+        </w:rPr>
+        <w:t xml:space="preserve">Bookmaster </w:t>
       </w:r>
       <w:r>
         <w:rPr>
@@ -2920,7 +2963,6 @@
                 <w:szCs w:val="24"/>
               </w:rPr>
             </w:pPr>
-            <w:proofErr w:type="spellStart"/>
             <w:r>
               <w:rPr>
                 <w:rFonts w:ascii="Times New Roman" w:hAnsi="Times New Roman" w:cs="Times New Roman"/>
@@ -2930,7 +2972,6 @@
               </w:rPr>
               <w:t>Bookmaster</w:t>
             </w:r>
-            <w:proofErr w:type="spellEnd"/>
           </w:p>
         </w:tc>
         <w:tc>
@@ -3370,7 +3411,6 @@
         </w:rPr>
         <w:t>-</w:t>
       </w:r>
-      <w:proofErr w:type="spellStart"/>
       <w:r>
         <w:rPr>
           <w:color w:val="000000"/>
@@ -3380,7 +3420,6 @@
         </w:rPr>
         <w:t>allauth</w:t>
       </w:r>
-      <w:proofErr w:type="spellEnd"/>
       <w:r>
         <w:rPr>
           <w:color w:val="000000"/>
@@ -3420,25 +3459,7 @@
           <w:sz w:val="28"/>
           <w:szCs w:val="28"/>
         </w:rPr>
-        <w:t xml:space="preserve">по умолчанию включает в себя удобную админ-панель, которую можно легко </w:t>
-      </w:r>
-      <w:proofErr w:type="spellStart"/>
-      <w:r>
-        <w:rPr>
-          <w:color w:val="000000"/>
-          <w:sz w:val="28"/>
-          <w:szCs w:val="28"/>
-        </w:rPr>
-        <w:t>кастомизировать</w:t>
-      </w:r>
-      <w:proofErr w:type="spellEnd"/>
-      <w:r>
-        <w:rPr>
-          <w:color w:val="000000"/>
-          <w:sz w:val="28"/>
-          <w:szCs w:val="28"/>
-        </w:rPr>
-        <w:t>.</w:t>
+        <w:t>по умолчанию включает в себя удобную админ-панель, которую можно легко кастомизировать.</w:t>
       </w:r>
     </w:p>
     <w:p>
@@ -3884,7 +3905,6 @@
         </w:rPr>
         <w:t xml:space="preserve"> хранятся </w:t>
       </w:r>
-      <w:proofErr w:type="spellStart"/>
       <w:r>
         <w:rPr>
           <w:sz w:val="28"/>
@@ -3893,7 +3913,6 @@
         </w:rPr>
         <w:t>js</w:t>
       </w:r>
-      <w:proofErr w:type="spellEnd"/>
       <w:r>
         <w:rPr>
           <w:sz w:val="28"/>
@@ -3901,7 +3920,6 @@
         </w:rPr>
         <w:t xml:space="preserve">, </w:t>
       </w:r>
-      <w:proofErr w:type="spellStart"/>
       <w:r>
         <w:rPr>
           <w:sz w:val="28"/>
@@ -3910,7 +3928,6 @@
         </w:rPr>
         <w:t>css</w:t>
       </w:r>
-      <w:proofErr w:type="spellEnd"/>
       <w:r>
         <w:rPr>
           <w:sz w:val="28"/>
@@ -3918,7 +3935,6 @@
         </w:rPr>
         <w:t xml:space="preserve">, некоторые </w:t>
       </w:r>
-      <w:proofErr w:type="spellStart"/>
       <w:r>
         <w:rPr>
           <w:sz w:val="28"/>
@@ -3927,7 +3943,6 @@
         </w:rPr>
         <w:t>png</w:t>
       </w:r>
-      <w:proofErr w:type="spellEnd"/>
       <w:r>
         <w:rPr>
           <w:sz w:val="28"/>
@@ -3980,7 +3995,6 @@
         </w:rPr>
         <w:t>.</w:t>
       </w:r>
-      <w:proofErr w:type="spellStart"/>
       <w:r>
         <w:rPr>
           <w:sz w:val="28"/>
@@ -3989,7 +4003,6 @@
         </w:rPr>
         <w:t>png</w:t>
       </w:r>
-      <w:proofErr w:type="spellEnd"/>
       <w:r>
         <w:rPr>
           <w:sz w:val="28"/>
@@ -4093,7 +4106,6 @@
         </w:rPr>
         <w:t>“</w:t>
       </w:r>
-      <w:proofErr w:type="spellStart"/>
       <w:r>
         <w:rPr>
           <w:sz w:val="28"/>
@@ -4102,7 +4114,6 @@
         </w:rPr>
         <w:t>urls</w:t>
       </w:r>
-      <w:proofErr w:type="spellEnd"/>
       <w:r>
         <w:rPr>
           <w:sz w:val="28"/>
@@ -4110,7 +4121,6 @@
         </w:rPr>
         <w:t>.</w:t>
       </w:r>
-      <w:proofErr w:type="spellStart"/>
       <w:r>
         <w:rPr>
           <w:sz w:val="28"/>
@@ -4119,7 +4129,6 @@
         </w:rPr>
         <w:t>py</w:t>
       </w:r>
-      <w:proofErr w:type="spellEnd"/>
       <w:r>
         <w:rPr>
           <w:sz w:val="28"/>
@@ -4192,7 +4201,6 @@
         </w:rPr>
         <w:t>.</w:t>
       </w:r>
-      <w:proofErr w:type="spellStart"/>
       <w:r>
         <w:rPr>
           <w:sz w:val="28"/>
@@ -4201,7 +4209,6 @@
         </w:rPr>
         <w:t>py</w:t>
       </w:r>
-      <w:proofErr w:type="spellEnd"/>
       <w:r>
         <w:rPr>
           <w:sz w:val="28"/>
@@ -4283,7 +4290,6 @@
         </w:rPr>
         <w:t>.</w:t>
       </w:r>
-      <w:proofErr w:type="spellStart"/>
       <w:r>
         <w:rPr>
           <w:sz w:val="28"/>
@@ -4292,7 +4298,6 @@
         </w:rPr>
         <w:t>py</w:t>
       </w:r>
-      <w:proofErr w:type="spellEnd"/>
       <w:r>
         <w:rPr>
           <w:sz w:val="28"/>
@@ -4343,7 +4348,6 @@
         </w:rPr>
         <w:t>.</w:t>
       </w:r>
-      <w:proofErr w:type="spellStart"/>
       <w:r>
         <w:rPr>
           <w:sz w:val="28"/>
@@ -4352,7 +4356,6 @@
         </w:rPr>
         <w:t>py</w:t>
       </w:r>
-      <w:proofErr w:type="spellEnd"/>
       <w:r>
         <w:rPr>
           <w:sz w:val="28"/>
@@ -4403,7 +4406,6 @@
         </w:rPr>
         <w:t>.</w:t>
       </w:r>
-      <w:proofErr w:type="spellStart"/>
       <w:r>
         <w:rPr>
           <w:sz w:val="28"/>
@@ -4412,7 +4414,6 @@
         </w:rPr>
         <w:t>py</w:t>
       </w:r>
-      <w:proofErr w:type="spellEnd"/>
       <w:r>
         <w:rPr>
           <w:sz w:val="28"/>
@@ -4485,7 +4486,6 @@
         </w:rPr>
         <w:t>.</w:t>
       </w:r>
-      <w:proofErr w:type="spellStart"/>
       <w:r>
         <w:rPr>
           <w:sz w:val="28"/>
@@ -4494,7 +4494,6 @@
         </w:rPr>
         <w:t>py</w:t>
       </w:r>
-      <w:proofErr w:type="spellEnd"/>
       <w:r>
         <w:rPr>
           <w:sz w:val="28"/>
@@ -4517,7 +4516,6 @@
         </w:rPr>
         <w:t>.</w:t>
       </w:r>
-      <w:proofErr w:type="spellStart"/>
       <w:r>
         <w:rPr>
           <w:sz w:val="28"/>
@@ -4526,7 +4524,6 @@
         </w:rPr>
         <w:t>py</w:t>
       </w:r>
-      <w:proofErr w:type="spellEnd"/>
       <w:r>
         <w:rPr>
           <w:sz w:val="28"/>
@@ -4534,7 +4531,6 @@
         </w:rPr>
         <w:t>” используется для тестов текущего приложения; “</w:t>
       </w:r>
-      <w:proofErr w:type="spellStart"/>
       <w:r>
         <w:rPr>
           <w:sz w:val="28"/>
@@ -4543,7 +4539,6 @@
         </w:rPr>
         <w:t>urls</w:t>
       </w:r>
-      <w:proofErr w:type="spellEnd"/>
       <w:r>
         <w:rPr>
           <w:sz w:val="28"/>
@@ -4551,7 +4546,6 @@
         </w:rPr>
         <w:t>.</w:t>
       </w:r>
-      <w:proofErr w:type="spellStart"/>
       <w:r>
         <w:rPr>
           <w:sz w:val="28"/>
@@ -4560,7 +4554,6 @@
         </w:rPr>
         <w:t>py</w:t>
       </w:r>
-      <w:proofErr w:type="spellEnd"/>
       <w:r>
         <w:rPr>
           <w:sz w:val="28"/>
@@ -4613,7 +4606,6 @@
         </w:rPr>
         <w:t>/</w:t>
       </w:r>
-      <w:proofErr w:type="spellStart"/>
       <w:r>
         <w:rPr>
           <w:sz w:val="28"/>
@@ -4622,7 +4614,6 @@
         </w:rPr>
         <w:t>urls</w:t>
       </w:r>
-      <w:proofErr w:type="spellEnd"/>
       <w:r>
         <w:rPr>
           <w:sz w:val="28"/>
@@ -4630,7 +4621,6 @@
         </w:rPr>
         <w:t>.</w:t>
       </w:r>
-      <w:proofErr w:type="spellStart"/>
       <w:r>
         <w:rPr>
           <w:sz w:val="28"/>
@@ -4639,7 +4629,6 @@
         </w:rPr>
         <w:t>py</w:t>
       </w:r>
-      <w:proofErr w:type="spellEnd"/>
       <w:r>
         <w:rPr>
           <w:sz w:val="28"/>
@@ -4662,7 +4651,6 @@
         </w:rPr>
         <w:t>.</w:t>
       </w:r>
-      <w:proofErr w:type="spellStart"/>
       <w:r>
         <w:rPr>
           <w:sz w:val="28"/>
@@ -4671,7 +4659,6 @@
         </w:rPr>
         <w:t>py</w:t>
       </w:r>
-      <w:proofErr w:type="spellEnd"/>
       <w:r>
         <w:rPr>
           <w:sz w:val="28"/>
@@ -4940,7 +4927,6 @@
         </w:rPr>
         <w:t>.</w:t>
       </w:r>
-      <w:proofErr w:type="spellStart"/>
       <w:r>
         <w:rPr>
           <w:sz w:val="28"/>
@@ -4949,7 +4935,6 @@
         </w:rPr>
         <w:t>py</w:t>
       </w:r>
-      <w:proofErr w:type="spellEnd"/>
       <w:r>
         <w:rPr>
           <w:sz w:val="28"/>
@@ -5082,7 +5067,6 @@
         </w:rPr>
         <w:t xml:space="preserve"> </w:t>
       </w:r>
-      <w:proofErr w:type="spellStart"/>
       <w:r>
         <w:rPr>
           <w:color w:val="000000"/>
@@ -5090,9 +5074,293 @@
           <w:szCs w:val="28"/>
           <w:shd w:val="clear" w:color="auto" w:fill="FFFFFF"/>
         </w:rPr>
+        <w:t>Python 3</w:t>
+      </w:r>
+    </w:p>
+    <w:p>
+      <w:pPr>
+        <w:rPr>
+          <w:color w:val="000000"/>
+          <w:sz w:val="28"/>
+          <w:szCs w:val="28"/>
+          <w:shd w:val="clear" w:color="auto" w:fill="FFFFFF"/>
+          <w:lang w:val="en-US"/>
+        </w:rPr>
+      </w:pPr>
+      <w:r>
+        <w:rPr>
+          <w:color w:val="000000"/>
+          <w:sz w:val="28"/>
+          <w:szCs w:val="28"/>
+          <w:shd w:val="clear" w:color="auto" w:fill="FFFFFF"/>
+          <w:lang w:val="en-US"/>
+        </w:rPr>
+        <w:t xml:space="preserve">- </w:t>
+      </w:r>
+      <w:r>
+        <w:rPr>
+          <w:color w:val="000000"/>
+          <w:sz w:val="28"/>
+          <w:szCs w:val="28"/>
+          <w:shd w:val="clear" w:color="auto" w:fill="FFFFFF"/>
+          <w:lang w:val="en-US"/>
+        </w:rPr>
+        <w:t>Django</w:t>
+      </w:r>
+    </w:p>
+    <w:p>
+      <w:pPr>
+        <w:rPr>
+          <w:color w:val="000000"/>
+          <w:sz w:val="28"/>
+          <w:szCs w:val="28"/>
+          <w:shd w:val="clear" w:color="auto" w:fill="FFFFFF"/>
+          <w:lang w:val="en-US"/>
+        </w:rPr>
+      </w:pPr>
+      <w:r>
+        <w:rPr>
+          <w:color w:val="000000"/>
+          <w:sz w:val="28"/>
+          <w:szCs w:val="28"/>
+          <w:shd w:val="clear" w:color="auto" w:fill="FFFFFF"/>
+          <w:lang w:val="en-US"/>
+        </w:rPr>
+        <w:t>-</w:t>
+      </w:r>
+      <w:r>
+        <w:rPr>
+          <w:color w:val="000000"/>
+          <w:sz w:val="28"/>
+          <w:szCs w:val="28"/>
+          <w:shd w:val="clear" w:color="auto" w:fill="FFFFFF"/>
+          <w:lang w:val="en-US"/>
+        </w:rPr>
+        <w:t xml:space="preserve"> </w:t>
+      </w:r>
+      <w:r>
+        <w:rPr>
+          <w:color w:val="000000"/>
+          <w:sz w:val="28"/>
+          <w:szCs w:val="28"/>
+          <w:shd w:val="clear" w:color="auto" w:fill="FFFFFF"/>
+          <w:lang w:val="en-US"/>
+        </w:rPr>
+        <w:t>HTML5</w:t>
+      </w:r>
+      <w:r>
+        <w:rPr>
+          <w:color w:val="000000"/>
+          <w:sz w:val="28"/>
+          <w:szCs w:val="28"/>
+          <w:lang w:val="en-US"/>
+        </w:rPr>
+        <w:br/>
+      </w:r>
+      <w:r>
+        <w:rPr>
+          <w:color w:val="000000"/>
+          <w:sz w:val="28"/>
+          <w:szCs w:val="28"/>
+          <w:shd w:val="clear" w:color="auto" w:fill="FFFFFF"/>
+          <w:lang w:val="en-US"/>
+        </w:rPr>
+        <w:t>-</w:t>
+      </w:r>
+      <w:r>
+        <w:rPr>
+          <w:color w:val="000000"/>
+          <w:sz w:val="28"/>
+          <w:szCs w:val="28"/>
+          <w:shd w:val="clear" w:color="auto" w:fill="FFFFFF"/>
+          <w:lang w:val="en-US"/>
+        </w:rPr>
+        <w:t xml:space="preserve"> </w:t>
+      </w:r>
+      <w:r>
+        <w:rPr>
+          <w:color w:val="000000"/>
+          <w:sz w:val="28"/>
+          <w:szCs w:val="28"/>
+          <w:shd w:val="clear" w:color="auto" w:fill="FFFFFF"/>
+          <w:lang w:val="en-US"/>
+        </w:rPr>
+        <w:t>CSS3</w:t>
+      </w:r>
+      <w:r>
+        <w:rPr>
+          <w:color w:val="000000"/>
+          <w:sz w:val="28"/>
+          <w:szCs w:val="28"/>
+          <w:lang w:val="en-US"/>
+        </w:rPr>
+        <w:br/>
+      </w:r>
+      <w:r>
+        <w:rPr>
+          <w:color w:val="000000"/>
+          <w:sz w:val="28"/>
+          <w:szCs w:val="28"/>
+          <w:shd w:val="clear" w:color="auto" w:fill="FFFFFF"/>
+          <w:lang w:val="en-US"/>
+        </w:rPr>
+        <w:t>-</w:t>
+      </w:r>
+      <w:r>
+        <w:rPr>
+          <w:color w:val="000000"/>
+          <w:sz w:val="28"/>
+          <w:szCs w:val="28"/>
+          <w:shd w:val="clear" w:color="auto" w:fill="FFFFFF"/>
+          <w:lang w:val="en-US"/>
+        </w:rPr>
+        <w:t xml:space="preserve"> </w:t>
+      </w:r>
+      <w:r>
+        <w:rPr>
+          <w:color w:val="000000"/>
+          <w:sz w:val="28"/>
+          <w:szCs w:val="28"/>
+          <w:shd w:val="clear" w:color="auto" w:fill="FFFFFF"/>
+          <w:lang w:val="en-US"/>
+        </w:rPr>
+        <w:t xml:space="preserve">JavaScript </w:t>
+      </w:r>
+      <w:r>
+        <w:rPr>
+          <w:color w:val="000000"/>
+          <w:sz w:val="28"/>
+          <w:szCs w:val="28"/>
+          <w:lang w:val="en-US"/>
+        </w:rPr>
+        <w:br/>
+      </w:r>
+      <w:r>
+        <w:rPr>
+          <w:color w:val="000000"/>
+          <w:sz w:val="28"/>
+          <w:szCs w:val="28"/>
+          <w:shd w:val="clear" w:color="auto" w:fill="FFFFFF"/>
+          <w:lang w:val="en-US"/>
+        </w:rPr>
+        <w:t>-</w:t>
+      </w:r>
+      <w:r>
+        <w:rPr>
+          <w:color w:val="000000"/>
+          <w:sz w:val="28"/>
+          <w:szCs w:val="28"/>
+          <w:shd w:val="clear" w:color="auto" w:fill="FFFFFF"/>
+          <w:lang w:val="en-US"/>
+        </w:rPr>
+        <w:t xml:space="preserve"> </w:t>
+      </w:r>
+      <w:r>
+        <w:rPr>
+          <w:color w:val="000000"/>
+          <w:sz w:val="28"/>
+          <w:szCs w:val="28"/>
+          <w:shd w:val="clear" w:color="auto" w:fill="FFFFFF"/>
+          <w:lang w:val="en-US"/>
+        </w:rPr>
+        <w:t>Bootstrap 4</w:t>
+      </w:r>
+      <w:r>
+        <w:rPr>
+          <w:color w:val="000000"/>
+          <w:sz w:val="28"/>
+          <w:szCs w:val="28"/>
+          <w:lang w:val="en-US"/>
+        </w:rPr>
+        <w:br/>
+      </w:r>
+      <w:r>
+        <w:rPr>
+          <w:color w:val="000000"/>
+          <w:sz w:val="28"/>
+          <w:szCs w:val="28"/>
+          <w:shd w:val="clear" w:color="auto" w:fill="FFFFFF"/>
+          <w:lang w:val="en-US"/>
+        </w:rPr>
+        <w:t>-</w:t>
+      </w:r>
+      <w:r>
+        <w:rPr>
+          <w:color w:val="000000"/>
+          <w:sz w:val="28"/>
+          <w:szCs w:val="28"/>
+          <w:shd w:val="clear" w:color="auto" w:fill="FFFFFF"/>
+          <w:lang w:val="en-US"/>
+        </w:rPr>
+        <w:t xml:space="preserve"> </w:t>
+      </w:r>
+      <w:r>
+        <w:rPr>
+          <w:color w:val="000000"/>
+          <w:sz w:val="28"/>
+          <w:szCs w:val="28"/>
+          <w:shd w:val="clear" w:color="auto" w:fill="FFFFFF"/>
+          <w:lang w:val="en-US"/>
+        </w:rPr>
+        <w:t>SQ</w:t>
+      </w:r>
+      <w:r>
+        <w:rPr>
+          <w:color w:val="000000"/>
+          <w:sz w:val="28"/>
+          <w:szCs w:val="28"/>
+          <w:shd w:val="clear" w:color="auto" w:fill="FFFFFF"/>
+          <w:lang w:val="en-US"/>
+        </w:rPr>
+        <w:t>L</w:t>
+      </w:r>
+      <w:r>
+        <w:rPr>
+          <w:color w:val="000000"/>
+          <w:sz w:val="28"/>
+          <w:szCs w:val="28"/>
+          <w:shd w:val="clear" w:color="auto" w:fill="FFFFFF"/>
+          <w:lang w:val="en-US"/>
+        </w:rPr>
+        <w:t>ite 3</w:t>
+      </w:r>
+    </w:p>
+    <w:p>
+      <w:pPr>
+        <w:rPr>
+          <w:color w:val="000000"/>
+          <w:sz w:val="28"/>
+          <w:szCs w:val="28"/>
+          <w:shd w:val="clear" w:color="auto" w:fill="FFFFFF"/>
+        </w:rPr>
+      </w:pPr>
+      <w:r>
+        <w:rPr>
+          <w:color w:val="000000"/>
+          <w:sz w:val="28"/>
+          <w:szCs w:val="28"/>
+        </w:rPr>
+        <w:br/>
+      </w:r>
+      <w:r>
+        <w:rPr>
+          <w:color w:val="000000"/>
+          <w:sz w:val="28"/>
+          <w:szCs w:val="28"/>
+          <w:shd w:val="clear" w:color="auto" w:fill="FFFFFF"/>
+        </w:rPr>
+        <w:t xml:space="preserve">• </w:t>
+      </w:r>
+      <w:r>
+        <w:rPr>
+          <w:color w:val="000000"/>
+          <w:sz w:val="28"/>
+          <w:szCs w:val="28"/>
+          <w:shd w:val="clear" w:color="auto" w:fill="FFFFFF"/>
+          <w:lang w:val="en-US"/>
+        </w:rPr>
         <w:t>Python</w:t>
       </w:r>
-      <w:proofErr w:type="spellEnd"/>
       <w:r>
         <w:rPr>
           <w:color w:val="000000"/>
@@ -5105,12 +5373,12 @@
     </w:p>
     <w:p>
       <w:pPr>
+        <w:ind w:firstLine="512"/>
         <w:rPr>
           <w:color w:val="000000"/>
           <w:sz w:val="28"/>
           <w:szCs w:val="28"/>
           <w:shd w:val="clear" w:color="auto" w:fill="FFFFFF"/>
-          <w:lang w:val="en-US"/>
         </w:rPr>
       </w:pPr>
       <w:r>
@@ -5121,7 +5389,7 @@
           <w:shd w:val="clear" w:color="auto" w:fill="FFFFFF"/>
           <w:lang w:val="en-US"/>
         </w:rPr>
-        <w:t xml:space="preserve">- </w:t>
+        <w:t>Python</w:t>
       </w:r>
       <w:r>
         <w:rPr>
@@ -5129,38 +5397,98 @@
           <w:sz w:val="28"/>
           <w:szCs w:val="28"/>
           <w:shd w:val="clear" w:color="auto" w:fill="FFFFFF"/>
+        </w:rPr>
+        <w:t xml:space="preserve"> 3 </w:t>
+      </w:r>
+      <w:r>
+        <w:rPr>
+          <w:color w:val="000000"/>
+          <w:sz w:val="28"/>
+          <w:szCs w:val="28"/>
+          <w:shd w:val="clear" w:color="auto" w:fill="FFFFFF"/>
+        </w:rPr>
+        <w:t>–</w:t>
+      </w:r>
+      <w:r>
+        <w:rPr>
+          <w:color w:val="000000"/>
+          <w:sz w:val="28"/>
+          <w:szCs w:val="28"/>
+          <w:shd w:val="clear" w:color="auto" w:fill="FFFFFF"/>
+        </w:rPr>
+        <w:t xml:space="preserve"> </w:t>
+      </w:r>
+      <w:r>
+        <w:rPr>
+          <w:color w:val="000000"/>
+          <w:sz w:val="28"/>
+          <w:szCs w:val="28"/>
+          <w:shd w:val="clear" w:color="auto" w:fill="FFFFFF"/>
+        </w:rPr>
+        <w:t xml:space="preserve">это интерпретируемый, высокоуровневый язык программирования, обладающий огромным количеством библиотек, одна из которых </w:t>
+      </w:r>
+      <w:r>
+        <w:rPr>
+          <w:color w:val="000000"/>
+          <w:sz w:val="28"/>
+          <w:szCs w:val="28"/>
+          <w:shd w:val="clear" w:color="auto" w:fill="FFFFFF"/>
+        </w:rPr>
+        <w:t>–</w:t>
+      </w:r>
+      <w:r>
+        <w:rPr>
+          <w:color w:val="000000"/>
+          <w:sz w:val="28"/>
+          <w:szCs w:val="28"/>
+          <w:shd w:val="clear" w:color="auto" w:fill="FFFFFF"/>
+        </w:rPr>
+        <w:t xml:space="preserve"> </w:t>
+      </w:r>
+      <w:r>
+        <w:rPr>
+          <w:color w:val="000000"/>
+          <w:sz w:val="28"/>
+          <w:szCs w:val="28"/>
+          <w:shd w:val="clear" w:color="auto" w:fill="FFFFFF"/>
           <w:lang w:val="en-US"/>
         </w:rPr>
         <w:t>Django</w:t>
       </w:r>
-    </w:p>
-    <w:p>
-      <w:pPr>
+      <w:r>
         <w:rPr>
           <w:color w:val="000000"/>
           <w:sz w:val="28"/>
           <w:szCs w:val="28"/>
           <w:shd w:val="clear" w:color="auto" w:fill="FFFFFF"/>
-          <w:lang w:val="en-US"/>
-        </w:rPr>
-      </w:pPr>
-      <w:r>
+        </w:rPr>
+        <w:t>.</w:t>
+      </w:r>
+    </w:p>
+    <w:p>
+      <w:pPr>
         <w:rPr>
           <w:color w:val="000000"/>
           <w:sz w:val="28"/>
           <w:szCs w:val="28"/>
           <w:shd w:val="clear" w:color="auto" w:fill="FFFFFF"/>
-          <w:lang w:val="en-US"/>
-        </w:rPr>
-        <w:t>-</w:t>
-      </w:r>
+        </w:rPr>
+      </w:pPr>
       <w:r>
         <w:rPr>
           <w:color w:val="000000"/>
           <w:sz w:val="28"/>
           <w:szCs w:val="28"/>
           <w:shd w:val="clear" w:color="auto" w:fill="FFFFFF"/>
-          <w:lang w:val="en-US"/>
+        </w:rPr>
+        <w:t>•</w:t>
+      </w:r>
+      <w:r>
+        <w:rPr>
+          <w:color w:val="000000"/>
+          <w:sz w:val="28"/>
+          <w:szCs w:val="28"/>
+          <w:shd w:val="clear" w:color="auto" w:fill="FFFFFF"/>
         </w:rPr>
         <w:t xml:space="preserve"> </w:t>
       </w:r>
@@ -5172,14 +5500,220 @@
           <w:shd w:val="clear" w:color="auto" w:fill="FFFFFF"/>
           <w:lang w:val="en-US"/>
         </w:rPr>
-        <w:t>HTML5</w:t>
-      </w:r>
-      <w:r>
-        <w:rPr>
-          <w:color w:val="000000"/>
-          <w:sz w:val="28"/>
-          <w:szCs w:val="28"/>
-          <w:lang w:val="en-US"/>
+        <w:t>Django</w:t>
+      </w:r>
+    </w:p>
+    <w:p>
+      <w:pPr>
+        <w:ind w:firstLine="512"/>
+        <w:rPr>
+          <w:color w:val="000000"/>
+          <w:sz w:val="28"/>
+          <w:szCs w:val="28"/>
+          <w:shd w:val="clear" w:color="auto" w:fill="FFFFFF"/>
+        </w:rPr>
+      </w:pPr>
+      <w:r>
+        <w:rPr>
+          <w:color w:val="000000"/>
+          <w:sz w:val="28"/>
+          <w:szCs w:val="28"/>
+          <w:shd w:val="clear" w:color="auto" w:fill="FFFFFF"/>
+          <w:lang w:val="en-US"/>
+        </w:rPr>
+        <w:t>Django</w:t>
+      </w:r>
+      <w:r>
+        <w:rPr>
+          <w:color w:val="000000"/>
+          <w:sz w:val="28"/>
+          <w:szCs w:val="28"/>
+          <w:shd w:val="clear" w:color="auto" w:fill="FFFFFF"/>
+        </w:rPr>
+        <w:t xml:space="preserve"> </w:t>
+      </w:r>
+      <w:r>
+        <w:rPr>
+          <w:color w:val="000000"/>
+          <w:sz w:val="28"/>
+          <w:szCs w:val="28"/>
+          <w:shd w:val="clear" w:color="auto" w:fill="FFFFFF"/>
+        </w:rPr>
+        <w:t>–</w:t>
+      </w:r>
+      <w:r>
+        <w:rPr>
+          <w:color w:val="000000"/>
+          <w:sz w:val="28"/>
+          <w:szCs w:val="28"/>
+          <w:shd w:val="clear" w:color="auto" w:fill="FFFFFF"/>
+        </w:rPr>
+        <w:t xml:space="preserve"> </w:t>
+      </w:r>
+      <w:r>
+        <w:rPr>
+          <w:color w:val="000000"/>
+          <w:sz w:val="28"/>
+          <w:szCs w:val="28"/>
+          <w:shd w:val="clear" w:color="auto" w:fill="FFFFFF"/>
+        </w:rPr>
+        <w:t xml:space="preserve">это </w:t>
+      </w:r>
+      <w:r>
+        <w:rPr>
+          <w:color w:val="000000"/>
+          <w:sz w:val="28"/>
+          <w:szCs w:val="28"/>
+          <w:shd w:val="clear" w:color="auto" w:fill="FFFFFF"/>
+          <w:lang w:val="en-US"/>
+        </w:rPr>
+        <w:t>web</w:t>
+      </w:r>
+      <w:r>
+        <w:rPr>
+          <w:color w:val="000000"/>
+          <w:sz w:val="28"/>
+          <w:szCs w:val="28"/>
+          <w:shd w:val="clear" w:color="auto" w:fill="FFFFFF"/>
+        </w:rPr>
+        <w:t xml:space="preserve"> </w:t>
+      </w:r>
+      <w:r>
+        <w:rPr>
+          <w:color w:val="000000"/>
+          <w:sz w:val="28"/>
+          <w:szCs w:val="28"/>
+          <w:shd w:val="clear" w:color="auto" w:fill="FFFFFF"/>
+        </w:rPr>
+        <w:t xml:space="preserve">фреймворк с открытым исходным кодом. Он был написан на языке </w:t>
+      </w:r>
+      <w:r>
+        <w:rPr>
+          <w:color w:val="000000"/>
+          <w:sz w:val="28"/>
+          <w:szCs w:val="28"/>
+          <w:shd w:val="clear" w:color="auto" w:fill="FFFFFF"/>
+          <w:lang w:val="en-US"/>
+        </w:rPr>
+        <w:t>Python</w:t>
+      </w:r>
+      <w:r>
+        <w:rPr>
+          <w:color w:val="000000"/>
+          <w:sz w:val="28"/>
+          <w:szCs w:val="28"/>
+          <w:shd w:val="clear" w:color="auto" w:fill="FFFFFF"/>
+        </w:rPr>
+        <w:t>.</w:t>
+      </w:r>
+      <w:r>
+        <w:rPr>
+          <w:color w:val="000000"/>
+          <w:sz w:val="28"/>
+          <w:szCs w:val="28"/>
+          <w:shd w:val="clear" w:color="auto" w:fill="FFFFFF"/>
+        </w:rPr>
+        <w:t xml:space="preserve"> </w:t>
+      </w:r>
+      <w:r>
+        <w:rPr>
+          <w:color w:val="000000"/>
+          <w:sz w:val="28"/>
+          <w:szCs w:val="28"/>
+          <w:shd w:val="clear" w:color="auto" w:fill="FFFFFF"/>
+        </w:rPr>
+        <w:t xml:space="preserve">Используемый паттерн – </w:t>
+      </w:r>
+      <w:r>
+        <w:rPr>
+          <w:color w:val="000000"/>
+          <w:sz w:val="28"/>
+          <w:szCs w:val="28"/>
+          <w:shd w:val="clear" w:color="auto" w:fill="FFFFFF"/>
+          <w:lang w:val="en-US"/>
+        </w:rPr>
+        <w:t>MVT</w:t>
+      </w:r>
+      <w:r>
+        <w:rPr>
+          <w:color w:val="000000"/>
+          <w:sz w:val="28"/>
+          <w:szCs w:val="28"/>
+          <w:shd w:val="clear" w:color="auto" w:fill="FFFFFF"/>
+        </w:rPr>
+        <w:t xml:space="preserve"> (</w:t>
+      </w:r>
+      <w:r>
+        <w:rPr>
+          <w:color w:val="000000"/>
+          <w:sz w:val="28"/>
+          <w:szCs w:val="28"/>
+          <w:shd w:val="clear" w:color="auto" w:fill="FFFFFF"/>
+          <w:lang w:val="en-US"/>
+        </w:rPr>
+        <w:t>Model</w:t>
+      </w:r>
+      <w:r>
+        <w:rPr>
+          <w:color w:val="000000"/>
+          <w:sz w:val="28"/>
+          <w:szCs w:val="28"/>
+          <w:shd w:val="clear" w:color="auto" w:fill="FFFFFF"/>
+        </w:rPr>
+        <w:t xml:space="preserve"> </w:t>
+      </w:r>
+      <w:r>
+        <w:rPr>
+          <w:color w:val="000000"/>
+          <w:sz w:val="28"/>
+          <w:szCs w:val="28"/>
+          <w:shd w:val="clear" w:color="auto" w:fill="FFFFFF"/>
+          <w:lang w:val="en-US"/>
+        </w:rPr>
+        <w:t>View</w:t>
+      </w:r>
+      <w:r>
+        <w:rPr>
+          <w:color w:val="000000"/>
+          <w:sz w:val="28"/>
+          <w:szCs w:val="28"/>
+          <w:shd w:val="clear" w:color="auto" w:fill="FFFFFF"/>
+        </w:rPr>
+        <w:t xml:space="preserve"> </w:t>
+      </w:r>
+      <w:r>
+        <w:rPr>
+          <w:color w:val="000000"/>
+          <w:sz w:val="28"/>
+          <w:szCs w:val="28"/>
+          <w:shd w:val="clear" w:color="auto" w:fill="FFFFFF"/>
+          <w:lang w:val="en-US"/>
+        </w:rPr>
+        <w:t>Template</w:t>
+      </w:r>
+      <w:r>
+        <w:rPr>
+          <w:color w:val="000000"/>
+          <w:sz w:val="28"/>
+          <w:szCs w:val="28"/>
+          <w:shd w:val="clear" w:color="auto" w:fill="FFFFFF"/>
+        </w:rPr>
+        <w:t>)</w:t>
+      </w:r>
+      <w:r>
+        <w:rPr>
+          <w:color w:val="000000"/>
+          <w:sz w:val="28"/>
+          <w:szCs w:val="28"/>
+          <w:shd w:val="clear" w:color="auto" w:fill="FFFFFF"/>
+        </w:rPr>
+        <w:t>.</w:t>
+      </w:r>
+      <w:r>
+        <w:rPr>
+          <w:color w:val="000000"/>
+          <w:sz w:val="28"/>
+          <w:szCs w:val="28"/>
         </w:rPr>
         <w:br/>
       </w:r>
@@ -5189,17 +5723,54 @@
           <w:sz w:val="28"/>
           <w:szCs w:val="28"/>
           <w:shd w:val="clear" w:color="auto" w:fill="FFFFFF"/>
-          <w:lang w:val="en-US"/>
-        </w:rPr>
-        <w:t>-</w:t>
-      </w:r>
-      <w:r>
+        </w:rPr>
+        <w:t>• Html5</w:t>
+      </w:r>
+    </w:p>
+    <w:p>
+      <w:pPr>
+        <w:ind w:firstLine="512"/>
         <w:rPr>
           <w:color w:val="000000"/>
           <w:sz w:val="28"/>
           <w:szCs w:val="28"/>
           <w:shd w:val="clear" w:color="auto" w:fill="FFFFFF"/>
-          <w:lang w:val="en-US"/>
+        </w:rPr>
+      </w:pPr>
+      <w:r>
+        <w:rPr>
+          <w:color w:val="000000"/>
+          <w:sz w:val="28"/>
+          <w:szCs w:val="28"/>
+          <w:shd w:val="clear" w:color="auto" w:fill="FFFFFF"/>
+          <w:lang w:val="en-US"/>
+        </w:rPr>
+        <w:t>Html</w:t>
+      </w:r>
+      <w:r>
+        <w:rPr>
+          <w:color w:val="000000"/>
+          <w:sz w:val="28"/>
+          <w:szCs w:val="28"/>
+          <w:shd w:val="clear" w:color="auto" w:fill="FFFFFF"/>
+        </w:rPr>
+        <w:t xml:space="preserve">5 - </w:t>
+      </w:r>
+      <w:r>
+        <w:rPr>
+          <w:color w:val="000000"/>
+          <w:sz w:val="28"/>
+          <w:szCs w:val="28"/>
+          <w:shd w:val="clear" w:color="auto" w:fill="FFFFFF"/>
+        </w:rPr>
+        <w:t>язык верстки,</w:t>
+      </w:r>
+      <w:r>
+        <w:rPr>
+          <w:color w:val="000000"/>
+          <w:sz w:val="28"/>
+          <w:szCs w:val="28"/>
+          <w:shd w:val="clear" w:color="auto" w:fill="FFFFFF"/>
         </w:rPr>
         <w:t xml:space="preserve"> </w:t>
       </w:r>
@@ -5209,16 +5780,23 @@
           <w:sz w:val="28"/>
           <w:szCs w:val="28"/>
           <w:shd w:val="clear" w:color="auto" w:fill="FFFFFF"/>
-          <w:lang w:val="en-US"/>
-        </w:rPr>
-        <w:t>CSS3</w:t>
-      </w:r>
-      <w:r>
-        <w:rPr>
-          <w:color w:val="000000"/>
-          <w:sz w:val="28"/>
-          <w:szCs w:val="28"/>
-          <w:lang w:val="en-US"/>
+        </w:rPr>
+        <w:t>используемый для верстки страниц и для отображения контента на них</w:t>
+      </w:r>
+      <w:r>
+        <w:rPr>
+          <w:color w:val="000000"/>
+          <w:sz w:val="28"/>
+          <w:szCs w:val="28"/>
+          <w:shd w:val="clear" w:color="auto" w:fill="FFFFFF"/>
+        </w:rPr>
+        <w:t>.</w:t>
+      </w:r>
+      <w:r>
+        <w:rPr>
+          <w:color w:val="000000"/>
+          <w:sz w:val="28"/>
+          <w:szCs w:val="28"/>
         </w:rPr>
         <w:br/>
       </w:r>
@@ -5228,9 +5806,8 @@
           <w:sz w:val="28"/>
           <w:szCs w:val="28"/>
           <w:shd w:val="clear" w:color="auto" w:fill="FFFFFF"/>
-          <w:lang w:val="en-US"/>
-        </w:rPr>
-        <w:t>-</w:t>
+        </w:rPr>
+        <w:t xml:space="preserve">• </w:t>
       </w:r>
       <w:r>
         <w:rPr>
@@ -5240,6 +5817,101 @@
           <w:shd w:val="clear" w:color="auto" w:fill="FFFFFF"/>
           <w:lang w:val="en-US"/>
         </w:rPr>
+        <w:t>CSS</w:t>
+      </w:r>
+    </w:p>
+    <w:p>
+      <w:pPr>
+        <w:ind w:firstLine="512"/>
+        <w:rPr>
+          <w:color w:val="000000"/>
+          <w:sz w:val="28"/>
+          <w:szCs w:val="28"/>
+          <w:shd w:val="clear" w:color="auto" w:fill="FFFFFF"/>
+        </w:rPr>
+      </w:pPr>
+      <w:r>
+        <w:rPr>
+          <w:color w:val="000000"/>
+          <w:sz w:val="28"/>
+          <w:szCs w:val="28"/>
+          <w:shd w:val="clear" w:color="auto" w:fill="FFFFFF"/>
+          <w:lang w:val="en-US"/>
+        </w:rPr>
+        <w:t>CSS</w:t>
+      </w:r>
+      <w:r>
+        <w:rPr>
+          <w:color w:val="000000"/>
+          <w:sz w:val="28"/>
+          <w:szCs w:val="28"/>
+          <w:shd w:val="clear" w:color="auto" w:fill="FFFFFF"/>
+        </w:rPr>
+        <w:t xml:space="preserve"> - </w:t>
+      </w:r>
+      <w:r>
+        <w:rPr>
+          <w:color w:val="000000"/>
+          <w:sz w:val="28"/>
+          <w:szCs w:val="28"/>
+          <w:shd w:val="clear" w:color="auto" w:fill="FFFFFF"/>
+        </w:rPr>
+        <w:t>Для создания приятного интерфейса нами был использован язык отвечающий за визуальное представление документов CSS</w:t>
+      </w:r>
+      <w:r>
+        <w:rPr>
+          <w:color w:val="000000"/>
+          <w:sz w:val="28"/>
+          <w:szCs w:val="28"/>
+          <w:shd w:val="clear" w:color="auto" w:fill="FFFFFF"/>
+        </w:rPr>
+        <w:t>.</w:t>
+      </w:r>
+      <w:r>
+        <w:rPr>
+          <w:color w:val="000000"/>
+          <w:sz w:val="28"/>
+          <w:szCs w:val="28"/>
+        </w:rPr>
+        <w:br/>
+      </w:r>
+      <w:r>
+        <w:rPr>
+          <w:color w:val="000000"/>
+          <w:sz w:val="28"/>
+          <w:szCs w:val="28"/>
+          <w:shd w:val="clear" w:color="auto" w:fill="FFFFFF"/>
+        </w:rPr>
+        <w:t>• JavaScript</w:t>
+      </w:r>
+    </w:p>
+    <w:p>
+      <w:pPr>
+        <w:ind w:firstLine="512"/>
+        <w:rPr>
+          <w:color w:val="000000"/>
+          <w:sz w:val="28"/>
+          <w:szCs w:val="28"/>
+          <w:shd w:val="clear" w:color="auto" w:fill="FFFFFF"/>
+        </w:rPr>
+      </w:pPr>
+      <w:r>
+        <w:rPr>
+          <w:color w:val="000000"/>
+          <w:sz w:val="28"/>
+          <w:szCs w:val="28"/>
+          <w:shd w:val="clear" w:color="auto" w:fill="FFFFFF"/>
+          <w:lang w:val="en-US"/>
+        </w:rPr>
+        <w:t>JavaScript</w:t>
+      </w:r>
+      <w:r>
+        <w:rPr>
+          <w:color w:val="000000"/>
+          <w:sz w:val="28"/>
+          <w:szCs w:val="28"/>
+          <w:shd w:val="clear" w:color="auto" w:fill="FFFFFF"/>
+        </w:rPr>
         <w:t xml:space="preserve"> </w:t>
       </w:r>
       <w:r>
@@ -5248,16 +5920,79 @@
           <w:sz w:val="28"/>
           <w:szCs w:val="28"/>
           <w:shd w:val="clear" w:color="auto" w:fill="FFFFFF"/>
-          <w:lang w:val="en-US"/>
-        </w:rPr>
-        <w:t xml:space="preserve">JavaScript </w:t>
-      </w:r>
-      <w:r>
-        <w:rPr>
-          <w:color w:val="000000"/>
-          <w:sz w:val="28"/>
-          <w:szCs w:val="28"/>
-          <w:lang w:val="en-US"/>
+        </w:rPr>
+        <w:t>–</w:t>
+      </w:r>
+      <w:r>
+        <w:rPr>
+          <w:color w:val="000000"/>
+          <w:sz w:val="28"/>
+          <w:szCs w:val="28"/>
+          <w:shd w:val="clear" w:color="auto" w:fill="FFFFFF"/>
+        </w:rPr>
+        <w:t xml:space="preserve"> </w:t>
+      </w:r>
+      <w:r>
+        <w:rPr>
+          <w:color w:val="000000"/>
+          <w:sz w:val="28"/>
+          <w:szCs w:val="28"/>
+          <w:shd w:val="clear" w:color="auto" w:fill="FFFFFF"/>
+        </w:rPr>
+        <w:t xml:space="preserve">это высокоуровневый язык программирования, имеющий огромное количество библиотек и фреймворков. Он был использован для создания формы загрузки фотографий и для отправки </w:t>
+      </w:r>
+      <w:r>
+        <w:rPr>
+          <w:color w:val="000000"/>
+          <w:sz w:val="28"/>
+          <w:szCs w:val="28"/>
+          <w:shd w:val="clear" w:color="auto" w:fill="FFFFFF"/>
+          <w:lang w:val="en-US"/>
+        </w:rPr>
+        <w:t>POST</w:t>
+      </w:r>
+      <w:r>
+        <w:rPr>
+          <w:color w:val="000000"/>
+          <w:sz w:val="28"/>
+          <w:szCs w:val="28"/>
+          <w:shd w:val="clear" w:color="auto" w:fill="FFFFFF"/>
+        </w:rPr>
+        <w:t xml:space="preserve"> </w:t>
+      </w:r>
+      <w:r>
+        <w:rPr>
+          <w:color w:val="000000"/>
+          <w:sz w:val="28"/>
+          <w:szCs w:val="28"/>
+          <w:shd w:val="clear" w:color="auto" w:fill="FFFFFF"/>
+        </w:rPr>
+        <w:t xml:space="preserve">запросов на сервер через </w:t>
+      </w:r>
+      <w:r>
+        <w:rPr>
+          <w:color w:val="000000"/>
+          <w:sz w:val="28"/>
+          <w:szCs w:val="28"/>
+          <w:shd w:val="clear" w:color="auto" w:fill="FFFFFF"/>
+          <w:lang w:val="en-US"/>
+        </w:rPr>
+        <w:t>Ajax</w:t>
+      </w:r>
+      <w:r>
+        <w:rPr>
+          <w:color w:val="000000"/>
+          <w:sz w:val="28"/>
+          <w:szCs w:val="28"/>
+          <w:shd w:val="clear" w:color="auto" w:fill="FFFFFF"/>
+        </w:rPr>
+        <w:t>.</w:t>
+      </w:r>
+      <w:r>
+        <w:rPr>
+          <w:color w:val="000000"/>
+          <w:sz w:val="28"/>
+          <w:szCs w:val="28"/>
         </w:rPr>
         <w:br/>
       </w:r>
@@ -5267,17 +6002,54 @@
           <w:sz w:val="28"/>
           <w:szCs w:val="28"/>
           <w:shd w:val="clear" w:color="auto" w:fill="FFFFFF"/>
-          <w:lang w:val="en-US"/>
-        </w:rPr>
-        <w:t>-</w:t>
-      </w:r>
-      <w:r>
+        </w:rPr>
+        <w:t>• Bootstrap 4</w:t>
+      </w:r>
+    </w:p>
+    <w:p>
+      <w:pPr>
+        <w:ind w:firstLine="512"/>
         <w:rPr>
           <w:color w:val="000000"/>
           <w:sz w:val="28"/>
           <w:szCs w:val="28"/>
           <w:shd w:val="clear" w:color="auto" w:fill="FFFFFF"/>
-          <w:lang w:val="en-US"/>
+        </w:rPr>
+      </w:pPr>
+      <w:r>
+        <w:rPr>
+          <w:color w:val="000000"/>
+          <w:sz w:val="28"/>
+          <w:szCs w:val="28"/>
+          <w:shd w:val="clear" w:color="auto" w:fill="FFFFFF"/>
+          <w:lang w:val="en-US"/>
+        </w:rPr>
+        <w:t>Bootstrap</w:t>
+      </w:r>
+      <w:r>
+        <w:rPr>
+          <w:color w:val="000000"/>
+          <w:sz w:val="28"/>
+          <w:szCs w:val="28"/>
+          <w:shd w:val="clear" w:color="auto" w:fill="FFFFFF"/>
+        </w:rPr>
+        <w:t xml:space="preserve"> 4 </w:t>
+      </w:r>
+      <w:r>
+        <w:rPr>
+          <w:color w:val="000000"/>
+          <w:sz w:val="28"/>
+          <w:szCs w:val="28"/>
+          <w:shd w:val="clear" w:color="auto" w:fill="FFFFFF"/>
+        </w:rPr>
+        <w:t>–</w:t>
+      </w:r>
+      <w:r>
+        <w:rPr>
+          <w:color w:val="000000"/>
+          <w:sz w:val="28"/>
+          <w:szCs w:val="28"/>
+          <w:shd w:val="clear" w:color="auto" w:fill="FFFFFF"/>
         </w:rPr>
         <w:t xml:space="preserve"> </w:t>
       </w:r>
@@ -5289,14 +6061,40 @@
           <w:shd w:val="clear" w:color="auto" w:fill="FFFFFF"/>
           <w:lang w:val="en-US"/>
         </w:rPr>
-        <w:t>Bootstrap 4</w:t>
-      </w:r>
-      <w:r>
-        <w:rPr>
-          <w:color w:val="000000"/>
-          <w:sz w:val="28"/>
-          <w:szCs w:val="28"/>
-          <w:lang w:val="en-US"/>
+        <w:t>CSS</w:t>
+      </w:r>
+      <w:r>
+        <w:rPr>
+          <w:color w:val="000000"/>
+          <w:sz w:val="28"/>
+          <w:szCs w:val="28"/>
+          <w:shd w:val="clear" w:color="auto" w:fill="FFFFFF"/>
+        </w:rPr>
+        <w:t xml:space="preserve"> </w:t>
+      </w:r>
+      <w:r>
+        <w:rPr>
+          <w:color w:val="000000"/>
+          <w:sz w:val="28"/>
+          <w:szCs w:val="28"/>
+          <w:shd w:val="clear" w:color="auto" w:fill="FFFFFF"/>
+        </w:rPr>
+        <w:t xml:space="preserve">фреймворк, который </w:t>
+      </w:r>
+      <w:r>
+        <w:rPr>
+          <w:color w:val="000000"/>
+          <w:sz w:val="28"/>
+          <w:szCs w:val="28"/>
+          <w:shd w:val="clear" w:color="auto" w:fill="FFFFFF"/>
+        </w:rPr>
+        <w:t>расширяет нам набор инструментов для создания нашего веб-сайта, так же содержит шаблоны оформления для типографии HTML и CSS.</w:t>
+      </w:r>
+      <w:r>
+        <w:rPr>
+          <w:color w:val="000000"/>
+          <w:sz w:val="28"/>
+          <w:szCs w:val="28"/>
         </w:rPr>
         <w:br/>
       </w:r>
@@ -5306,9 +6104,8 @@
           <w:sz w:val="28"/>
           <w:szCs w:val="28"/>
           <w:shd w:val="clear" w:color="auto" w:fill="FFFFFF"/>
-          <w:lang w:val="en-US"/>
-        </w:rPr>
-        <w:t>-</w:t>
+        </w:rPr>
+        <w:t>• SQ</w:t>
       </w:r>
       <w:r>
         <w:rPr>
@@ -5318,7 +6115,7 @@
           <w:shd w:val="clear" w:color="auto" w:fill="FFFFFF"/>
           <w:lang w:val="en-US"/>
         </w:rPr>
-        <w:t xml:space="preserve"> </w:t>
+        <w:t>L</w:t>
       </w:r>
       <w:r>
         <w:rPr>
@@ -5326,873 +6123,8 @@
           <w:sz w:val="28"/>
           <w:szCs w:val="28"/>
           <w:shd w:val="clear" w:color="auto" w:fill="FFFFFF"/>
-          <w:lang w:val="en-US"/>
-        </w:rPr>
-        <w:t>SQ</w:t>
-      </w:r>
-      <w:r>
-        <w:rPr>
-          <w:color w:val="000000"/>
-          <w:sz w:val="28"/>
-          <w:szCs w:val="28"/>
-          <w:shd w:val="clear" w:color="auto" w:fill="FFFFFF"/>
-          <w:lang w:val="en-US"/>
-        </w:rPr>
-        <w:t>L</w:t>
-      </w:r>
-      <w:r>
-        <w:rPr>
-          <w:color w:val="000000"/>
-          <w:sz w:val="28"/>
-          <w:szCs w:val="28"/>
-          <w:shd w:val="clear" w:color="auto" w:fill="FFFFFF"/>
-          <w:lang w:val="en-US"/>
         </w:rPr>
         <w:t>ite 3</w:t>
-      </w:r>
-    </w:p>
-    <w:p>
-      <w:pPr>
-        <w:rPr>
-          <w:color w:val="000000"/>
-          <w:sz w:val="28"/>
-          <w:szCs w:val="28"/>
-          <w:shd w:val="clear" w:color="auto" w:fill="FFFFFF"/>
-        </w:rPr>
-      </w:pPr>
-      <w:r>
-        <w:rPr>
-          <w:color w:val="000000"/>
-          <w:sz w:val="28"/>
-          <w:szCs w:val="28"/>
-        </w:rPr>
-        <w:br/>
-      </w:r>
-      <w:r>
-        <w:rPr>
-          <w:color w:val="000000"/>
-          <w:sz w:val="28"/>
-          <w:szCs w:val="28"/>
-          <w:shd w:val="clear" w:color="auto" w:fill="FFFFFF"/>
-        </w:rPr>
-        <w:t xml:space="preserve">• </w:t>
-      </w:r>
-      <w:r>
-        <w:rPr>
-          <w:color w:val="000000"/>
-          <w:sz w:val="28"/>
-          <w:szCs w:val="28"/>
-          <w:shd w:val="clear" w:color="auto" w:fill="FFFFFF"/>
-          <w:lang w:val="en-US"/>
-        </w:rPr>
-        <w:t>Python</w:t>
-      </w:r>
-      <w:r>
-        <w:rPr>
-          <w:color w:val="000000"/>
-          <w:sz w:val="28"/>
-          <w:szCs w:val="28"/>
-          <w:shd w:val="clear" w:color="auto" w:fill="FFFFFF"/>
-        </w:rPr>
-        <w:t xml:space="preserve"> 3</w:t>
-      </w:r>
-    </w:p>
-    <w:p>
-      <w:pPr>
-        <w:ind w:firstLine="512"/>
-        <w:rPr>
-          <w:color w:val="000000"/>
-          <w:sz w:val="28"/>
-          <w:szCs w:val="28"/>
-          <w:shd w:val="clear" w:color="auto" w:fill="FFFFFF"/>
-        </w:rPr>
-      </w:pPr>
-      <w:r>
-        <w:rPr>
-          <w:color w:val="000000"/>
-          <w:sz w:val="28"/>
-          <w:szCs w:val="28"/>
-          <w:shd w:val="clear" w:color="auto" w:fill="FFFFFF"/>
-          <w:lang w:val="en-US"/>
-        </w:rPr>
-        <w:t>Python</w:t>
-      </w:r>
-      <w:r>
-        <w:rPr>
-          <w:color w:val="000000"/>
-          <w:sz w:val="28"/>
-          <w:szCs w:val="28"/>
-          <w:shd w:val="clear" w:color="auto" w:fill="FFFFFF"/>
-        </w:rPr>
-        <w:t xml:space="preserve"> 3 </w:t>
-      </w:r>
-      <w:r>
-        <w:rPr>
-          <w:color w:val="000000"/>
-          <w:sz w:val="28"/>
-          <w:szCs w:val="28"/>
-          <w:shd w:val="clear" w:color="auto" w:fill="FFFFFF"/>
-        </w:rPr>
-        <w:t>–</w:t>
-      </w:r>
-      <w:r>
-        <w:rPr>
-          <w:color w:val="000000"/>
-          <w:sz w:val="28"/>
-          <w:szCs w:val="28"/>
-          <w:shd w:val="clear" w:color="auto" w:fill="FFFFFF"/>
-        </w:rPr>
-        <w:t xml:space="preserve"> </w:t>
-      </w:r>
-      <w:r>
-        <w:rPr>
-          <w:color w:val="000000"/>
-          <w:sz w:val="28"/>
-          <w:szCs w:val="28"/>
-          <w:shd w:val="clear" w:color="auto" w:fill="FFFFFF"/>
-        </w:rPr>
-        <w:t xml:space="preserve">это интерпретируемый, высокоуровневый язык программирования, обладающий огромным количеством библиотек, одна из которых </w:t>
-      </w:r>
-      <w:r>
-        <w:rPr>
-          <w:color w:val="000000"/>
-          <w:sz w:val="28"/>
-          <w:szCs w:val="28"/>
-          <w:shd w:val="clear" w:color="auto" w:fill="FFFFFF"/>
-        </w:rPr>
-        <w:t>–</w:t>
-      </w:r>
-      <w:r>
-        <w:rPr>
-          <w:color w:val="000000"/>
-          <w:sz w:val="28"/>
-          <w:szCs w:val="28"/>
-          <w:shd w:val="clear" w:color="auto" w:fill="FFFFFF"/>
-        </w:rPr>
-        <w:t xml:space="preserve"> </w:t>
-      </w:r>
-      <w:r>
-        <w:rPr>
-          <w:color w:val="000000"/>
-          <w:sz w:val="28"/>
-          <w:szCs w:val="28"/>
-          <w:shd w:val="clear" w:color="auto" w:fill="FFFFFF"/>
-          <w:lang w:val="en-US"/>
-        </w:rPr>
-        <w:t>Django</w:t>
-      </w:r>
-      <w:r>
-        <w:rPr>
-          <w:color w:val="000000"/>
-          <w:sz w:val="28"/>
-          <w:szCs w:val="28"/>
-          <w:shd w:val="clear" w:color="auto" w:fill="FFFFFF"/>
-        </w:rPr>
-        <w:t>.</w:t>
-      </w:r>
-    </w:p>
-    <w:p>
-      <w:pPr>
-        <w:rPr>
-          <w:color w:val="000000"/>
-          <w:sz w:val="28"/>
-          <w:szCs w:val="28"/>
-          <w:shd w:val="clear" w:color="auto" w:fill="FFFFFF"/>
-        </w:rPr>
-      </w:pPr>
-      <w:r>
-        <w:rPr>
-          <w:color w:val="000000"/>
-          <w:sz w:val="28"/>
-          <w:szCs w:val="28"/>
-          <w:shd w:val="clear" w:color="auto" w:fill="FFFFFF"/>
-        </w:rPr>
-        <w:t>•</w:t>
-      </w:r>
-      <w:r>
-        <w:rPr>
-          <w:color w:val="000000"/>
-          <w:sz w:val="28"/>
-          <w:szCs w:val="28"/>
-          <w:shd w:val="clear" w:color="auto" w:fill="FFFFFF"/>
-        </w:rPr>
-        <w:t xml:space="preserve"> </w:t>
-      </w:r>
-      <w:r>
-        <w:rPr>
-          <w:color w:val="000000"/>
-          <w:sz w:val="28"/>
-          <w:szCs w:val="28"/>
-          <w:shd w:val="clear" w:color="auto" w:fill="FFFFFF"/>
-          <w:lang w:val="en-US"/>
-        </w:rPr>
-        <w:t>Django</w:t>
-      </w:r>
-    </w:p>
-    <w:p>
-      <w:pPr>
-        <w:ind w:firstLine="512"/>
-        <w:rPr>
-          <w:color w:val="000000"/>
-          <w:sz w:val="28"/>
-          <w:szCs w:val="28"/>
-          <w:shd w:val="clear" w:color="auto" w:fill="FFFFFF"/>
-        </w:rPr>
-      </w:pPr>
-      <w:r>
-        <w:rPr>
-          <w:color w:val="000000"/>
-          <w:sz w:val="28"/>
-          <w:szCs w:val="28"/>
-          <w:shd w:val="clear" w:color="auto" w:fill="FFFFFF"/>
-          <w:lang w:val="en-US"/>
-        </w:rPr>
-        <w:t>Django</w:t>
-      </w:r>
-      <w:r>
-        <w:rPr>
-          <w:color w:val="000000"/>
-          <w:sz w:val="28"/>
-          <w:szCs w:val="28"/>
-          <w:shd w:val="clear" w:color="auto" w:fill="FFFFFF"/>
-        </w:rPr>
-        <w:t xml:space="preserve"> </w:t>
-      </w:r>
-      <w:r>
-        <w:rPr>
-          <w:color w:val="000000"/>
-          <w:sz w:val="28"/>
-          <w:szCs w:val="28"/>
-          <w:shd w:val="clear" w:color="auto" w:fill="FFFFFF"/>
-        </w:rPr>
-        <w:t>–</w:t>
-      </w:r>
-      <w:r>
-        <w:rPr>
-          <w:color w:val="000000"/>
-          <w:sz w:val="28"/>
-          <w:szCs w:val="28"/>
-          <w:shd w:val="clear" w:color="auto" w:fill="FFFFFF"/>
-        </w:rPr>
-        <w:t xml:space="preserve"> </w:t>
-      </w:r>
-      <w:r>
-        <w:rPr>
-          <w:color w:val="000000"/>
-          <w:sz w:val="28"/>
-          <w:szCs w:val="28"/>
-          <w:shd w:val="clear" w:color="auto" w:fill="FFFFFF"/>
-        </w:rPr>
-        <w:t xml:space="preserve">это </w:t>
-      </w:r>
-      <w:r>
-        <w:rPr>
-          <w:color w:val="000000"/>
-          <w:sz w:val="28"/>
-          <w:szCs w:val="28"/>
-          <w:shd w:val="clear" w:color="auto" w:fill="FFFFFF"/>
-          <w:lang w:val="en-US"/>
-        </w:rPr>
-        <w:t>web</w:t>
-      </w:r>
-      <w:r>
-        <w:rPr>
-          <w:color w:val="000000"/>
-          <w:sz w:val="28"/>
-          <w:szCs w:val="28"/>
-          <w:shd w:val="clear" w:color="auto" w:fill="FFFFFF"/>
-        </w:rPr>
-        <w:t xml:space="preserve"> </w:t>
-      </w:r>
-      <w:r>
-        <w:rPr>
-          <w:color w:val="000000"/>
-          <w:sz w:val="28"/>
-          <w:szCs w:val="28"/>
-          <w:shd w:val="clear" w:color="auto" w:fill="FFFFFF"/>
-        </w:rPr>
-        <w:t xml:space="preserve">фреймворк с открытым исходным кодом. Он был написан на языке </w:t>
-      </w:r>
-      <w:r>
-        <w:rPr>
-          <w:color w:val="000000"/>
-          <w:sz w:val="28"/>
-          <w:szCs w:val="28"/>
-          <w:shd w:val="clear" w:color="auto" w:fill="FFFFFF"/>
-          <w:lang w:val="en-US"/>
-        </w:rPr>
-        <w:t>Python</w:t>
-      </w:r>
-      <w:r>
-        <w:rPr>
-          <w:color w:val="000000"/>
-          <w:sz w:val="28"/>
-          <w:szCs w:val="28"/>
-          <w:shd w:val="clear" w:color="auto" w:fill="FFFFFF"/>
-        </w:rPr>
-        <w:t>.</w:t>
-      </w:r>
-      <w:r>
-        <w:rPr>
-          <w:color w:val="000000"/>
-          <w:sz w:val="28"/>
-          <w:szCs w:val="28"/>
-          <w:shd w:val="clear" w:color="auto" w:fill="FFFFFF"/>
-        </w:rPr>
-        <w:t xml:space="preserve"> </w:t>
-      </w:r>
-      <w:r>
-        <w:rPr>
-          <w:color w:val="000000"/>
-          <w:sz w:val="28"/>
-          <w:szCs w:val="28"/>
-          <w:shd w:val="clear" w:color="auto" w:fill="FFFFFF"/>
-        </w:rPr>
-        <w:t xml:space="preserve">Используемый паттерн – </w:t>
-      </w:r>
-      <w:r>
-        <w:rPr>
-          <w:color w:val="000000"/>
-          <w:sz w:val="28"/>
-          <w:szCs w:val="28"/>
-          <w:shd w:val="clear" w:color="auto" w:fill="FFFFFF"/>
-          <w:lang w:val="en-US"/>
-        </w:rPr>
-        <w:t>MVT</w:t>
-      </w:r>
-      <w:r>
-        <w:rPr>
-          <w:color w:val="000000"/>
-          <w:sz w:val="28"/>
-          <w:szCs w:val="28"/>
-          <w:shd w:val="clear" w:color="auto" w:fill="FFFFFF"/>
-        </w:rPr>
-        <w:t xml:space="preserve"> (</w:t>
-      </w:r>
-      <w:r>
-        <w:rPr>
-          <w:color w:val="000000"/>
-          <w:sz w:val="28"/>
-          <w:szCs w:val="28"/>
-          <w:shd w:val="clear" w:color="auto" w:fill="FFFFFF"/>
-          <w:lang w:val="en-US"/>
-        </w:rPr>
-        <w:t>Model</w:t>
-      </w:r>
-      <w:r>
-        <w:rPr>
-          <w:color w:val="000000"/>
-          <w:sz w:val="28"/>
-          <w:szCs w:val="28"/>
-          <w:shd w:val="clear" w:color="auto" w:fill="FFFFFF"/>
-        </w:rPr>
-        <w:t xml:space="preserve"> </w:t>
-      </w:r>
-      <w:r>
-        <w:rPr>
-          <w:color w:val="000000"/>
-          <w:sz w:val="28"/>
-          <w:szCs w:val="28"/>
-          <w:shd w:val="clear" w:color="auto" w:fill="FFFFFF"/>
-          <w:lang w:val="en-US"/>
-        </w:rPr>
-        <w:t>View</w:t>
-      </w:r>
-      <w:r>
-        <w:rPr>
-          <w:color w:val="000000"/>
-          <w:sz w:val="28"/>
-          <w:szCs w:val="28"/>
-          <w:shd w:val="clear" w:color="auto" w:fill="FFFFFF"/>
-        </w:rPr>
-        <w:t xml:space="preserve"> </w:t>
-      </w:r>
-      <w:r>
-        <w:rPr>
-          <w:color w:val="000000"/>
-          <w:sz w:val="28"/>
-          <w:szCs w:val="28"/>
-          <w:shd w:val="clear" w:color="auto" w:fill="FFFFFF"/>
-          <w:lang w:val="en-US"/>
-        </w:rPr>
-        <w:t>Template</w:t>
-      </w:r>
-      <w:r>
-        <w:rPr>
-          <w:color w:val="000000"/>
-          <w:sz w:val="28"/>
-          <w:szCs w:val="28"/>
-          <w:shd w:val="clear" w:color="auto" w:fill="FFFFFF"/>
-        </w:rPr>
-        <w:t>)</w:t>
-      </w:r>
-      <w:r>
-        <w:rPr>
-          <w:color w:val="000000"/>
-          <w:sz w:val="28"/>
-          <w:szCs w:val="28"/>
-          <w:shd w:val="clear" w:color="auto" w:fill="FFFFFF"/>
-        </w:rPr>
-        <w:t>.</w:t>
-      </w:r>
-      <w:r>
-        <w:rPr>
-          <w:color w:val="000000"/>
-          <w:sz w:val="28"/>
-          <w:szCs w:val="28"/>
-        </w:rPr>
-        <w:br/>
-      </w:r>
-      <w:r>
-        <w:rPr>
-          <w:color w:val="000000"/>
-          <w:sz w:val="28"/>
-          <w:szCs w:val="28"/>
-          <w:shd w:val="clear" w:color="auto" w:fill="FFFFFF"/>
-        </w:rPr>
-        <w:t>• Html5</w:t>
-      </w:r>
-    </w:p>
-    <w:p>
-      <w:pPr>
-        <w:ind w:firstLine="512"/>
-        <w:rPr>
-          <w:color w:val="000000"/>
-          <w:sz w:val="28"/>
-          <w:szCs w:val="28"/>
-          <w:shd w:val="clear" w:color="auto" w:fill="FFFFFF"/>
-        </w:rPr>
-      </w:pPr>
-      <w:r>
-        <w:rPr>
-          <w:color w:val="000000"/>
-          <w:sz w:val="28"/>
-          <w:szCs w:val="28"/>
-          <w:shd w:val="clear" w:color="auto" w:fill="FFFFFF"/>
-          <w:lang w:val="en-US"/>
-        </w:rPr>
-        <w:t>Html</w:t>
-      </w:r>
-      <w:r>
-        <w:rPr>
-          <w:color w:val="000000"/>
-          <w:sz w:val="28"/>
-          <w:szCs w:val="28"/>
-          <w:shd w:val="clear" w:color="auto" w:fill="FFFFFF"/>
-        </w:rPr>
-        <w:t xml:space="preserve">5 - </w:t>
-      </w:r>
-      <w:r>
-        <w:rPr>
-          <w:color w:val="000000"/>
-          <w:sz w:val="28"/>
-          <w:szCs w:val="28"/>
-          <w:shd w:val="clear" w:color="auto" w:fill="FFFFFF"/>
-        </w:rPr>
-        <w:t>язык верстки,</w:t>
-      </w:r>
-      <w:r>
-        <w:rPr>
-          <w:color w:val="000000"/>
-          <w:sz w:val="28"/>
-          <w:szCs w:val="28"/>
-          <w:shd w:val="clear" w:color="auto" w:fill="FFFFFF"/>
-        </w:rPr>
-        <w:t xml:space="preserve"> </w:t>
-      </w:r>
-      <w:r>
-        <w:rPr>
-          <w:color w:val="000000"/>
-          <w:sz w:val="28"/>
-          <w:szCs w:val="28"/>
-          <w:shd w:val="clear" w:color="auto" w:fill="FFFFFF"/>
-        </w:rPr>
-        <w:t>используемый для верстки страниц и для отображения контента на них</w:t>
-      </w:r>
-      <w:r>
-        <w:rPr>
-          <w:color w:val="000000"/>
-          <w:sz w:val="28"/>
-          <w:szCs w:val="28"/>
-          <w:shd w:val="clear" w:color="auto" w:fill="FFFFFF"/>
-        </w:rPr>
-        <w:t>.</w:t>
-      </w:r>
-      <w:r>
-        <w:rPr>
-          <w:color w:val="000000"/>
-          <w:sz w:val="28"/>
-          <w:szCs w:val="28"/>
-        </w:rPr>
-        <w:br/>
-      </w:r>
-      <w:r>
-        <w:rPr>
-          <w:color w:val="000000"/>
-          <w:sz w:val="28"/>
-          <w:szCs w:val="28"/>
-          <w:shd w:val="clear" w:color="auto" w:fill="FFFFFF"/>
-        </w:rPr>
-        <w:t xml:space="preserve">• </w:t>
-      </w:r>
-      <w:r>
-        <w:rPr>
-          <w:color w:val="000000"/>
-          <w:sz w:val="28"/>
-          <w:szCs w:val="28"/>
-          <w:shd w:val="clear" w:color="auto" w:fill="FFFFFF"/>
-          <w:lang w:val="en-US"/>
-        </w:rPr>
-        <w:t>CSS</w:t>
-      </w:r>
-    </w:p>
-    <w:p>
-      <w:pPr>
-        <w:ind w:firstLine="512"/>
-        <w:rPr>
-          <w:color w:val="000000"/>
-          <w:sz w:val="28"/>
-          <w:szCs w:val="28"/>
-          <w:shd w:val="clear" w:color="auto" w:fill="FFFFFF"/>
-        </w:rPr>
-      </w:pPr>
-      <w:r>
-        <w:rPr>
-          <w:color w:val="000000"/>
-          <w:sz w:val="28"/>
-          <w:szCs w:val="28"/>
-          <w:shd w:val="clear" w:color="auto" w:fill="FFFFFF"/>
-          <w:lang w:val="en-US"/>
-        </w:rPr>
-        <w:t>CSS</w:t>
-      </w:r>
-      <w:r>
-        <w:rPr>
-          <w:color w:val="000000"/>
-          <w:sz w:val="28"/>
-          <w:szCs w:val="28"/>
-          <w:shd w:val="clear" w:color="auto" w:fill="FFFFFF"/>
-        </w:rPr>
-        <w:t xml:space="preserve"> - </w:t>
-      </w:r>
-      <w:r>
-        <w:rPr>
-          <w:color w:val="000000"/>
-          <w:sz w:val="28"/>
-          <w:szCs w:val="28"/>
-          <w:shd w:val="clear" w:color="auto" w:fill="FFFFFF"/>
-        </w:rPr>
-        <w:t>Для создания приятного интерфейса нами был использован язык отвечающий за визуальное представление документов CSS</w:t>
-      </w:r>
-      <w:r>
-        <w:rPr>
-          <w:color w:val="000000"/>
-          <w:sz w:val="28"/>
-          <w:szCs w:val="28"/>
-          <w:shd w:val="clear" w:color="auto" w:fill="FFFFFF"/>
-        </w:rPr>
-        <w:t>.</w:t>
-      </w:r>
-      <w:r>
-        <w:rPr>
-          <w:color w:val="000000"/>
-          <w:sz w:val="28"/>
-          <w:szCs w:val="28"/>
-        </w:rPr>
-        <w:br/>
-      </w:r>
-      <w:r>
-        <w:rPr>
-          <w:color w:val="000000"/>
-          <w:sz w:val="28"/>
-          <w:szCs w:val="28"/>
-          <w:shd w:val="clear" w:color="auto" w:fill="FFFFFF"/>
-        </w:rPr>
-        <w:t xml:space="preserve">• </w:t>
-      </w:r>
-      <w:proofErr w:type="spellStart"/>
-      <w:r>
-        <w:rPr>
-          <w:color w:val="000000"/>
-          <w:sz w:val="28"/>
-          <w:szCs w:val="28"/>
-          <w:shd w:val="clear" w:color="auto" w:fill="FFFFFF"/>
-        </w:rPr>
-        <w:t>JavaScript</w:t>
-      </w:r>
-      <w:proofErr w:type="spellEnd"/>
-    </w:p>
-    <w:p>
-      <w:pPr>
-        <w:ind w:firstLine="512"/>
-        <w:rPr>
-          <w:color w:val="000000"/>
-          <w:sz w:val="28"/>
-          <w:szCs w:val="28"/>
-          <w:shd w:val="clear" w:color="auto" w:fill="FFFFFF"/>
-        </w:rPr>
-      </w:pPr>
-      <w:r>
-        <w:rPr>
-          <w:color w:val="000000"/>
-          <w:sz w:val="28"/>
-          <w:szCs w:val="28"/>
-          <w:shd w:val="clear" w:color="auto" w:fill="FFFFFF"/>
-          <w:lang w:val="en-US"/>
-        </w:rPr>
-        <w:t>JavaScript</w:t>
-      </w:r>
-      <w:r>
-        <w:rPr>
-          <w:color w:val="000000"/>
-          <w:sz w:val="28"/>
-          <w:szCs w:val="28"/>
-          <w:shd w:val="clear" w:color="auto" w:fill="FFFFFF"/>
-        </w:rPr>
-        <w:t xml:space="preserve"> </w:t>
-      </w:r>
-      <w:r>
-        <w:rPr>
-          <w:color w:val="000000"/>
-          <w:sz w:val="28"/>
-          <w:szCs w:val="28"/>
-          <w:shd w:val="clear" w:color="auto" w:fill="FFFFFF"/>
-        </w:rPr>
-        <w:t>–</w:t>
-      </w:r>
-      <w:r>
-        <w:rPr>
-          <w:color w:val="000000"/>
-          <w:sz w:val="28"/>
-          <w:szCs w:val="28"/>
-          <w:shd w:val="clear" w:color="auto" w:fill="FFFFFF"/>
-        </w:rPr>
-        <w:t xml:space="preserve"> </w:t>
-      </w:r>
-      <w:r>
-        <w:rPr>
-          <w:color w:val="000000"/>
-          <w:sz w:val="28"/>
-          <w:szCs w:val="28"/>
-          <w:shd w:val="clear" w:color="auto" w:fill="FFFFFF"/>
-        </w:rPr>
-        <w:t xml:space="preserve">это высокоуровневый язык программирования, имеющий огромное количество библиотек и фреймворков. Он был использован для создания формы загрузки фотографий и для отправки </w:t>
-      </w:r>
-      <w:r>
-        <w:rPr>
-          <w:color w:val="000000"/>
-          <w:sz w:val="28"/>
-          <w:szCs w:val="28"/>
-          <w:shd w:val="clear" w:color="auto" w:fill="FFFFFF"/>
-          <w:lang w:val="en-US"/>
-        </w:rPr>
-        <w:t>POST</w:t>
-      </w:r>
-      <w:r>
-        <w:rPr>
-          <w:color w:val="000000"/>
-          <w:sz w:val="28"/>
-          <w:szCs w:val="28"/>
-          <w:shd w:val="clear" w:color="auto" w:fill="FFFFFF"/>
-        </w:rPr>
-        <w:t xml:space="preserve"> </w:t>
-      </w:r>
-      <w:r>
-        <w:rPr>
-          <w:color w:val="000000"/>
-          <w:sz w:val="28"/>
-          <w:szCs w:val="28"/>
-          <w:shd w:val="clear" w:color="auto" w:fill="FFFFFF"/>
-        </w:rPr>
-        <w:t xml:space="preserve">запросов на сервер через </w:t>
-      </w:r>
-      <w:r>
-        <w:rPr>
-          <w:color w:val="000000"/>
-          <w:sz w:val="28"/>
-          <w:szCs w:val="28"/>
-          <w:shd w:val="clear" w:color="auto" w:fill="FFFFFF"/>
-          <w:lang w:val="en-US"/>
-        </w:rPr>
-        <w:t>Ajax</w:t>
-      </w:r>
-      <w:r>
-        <w:rPr>
-          <w:color w:val="000000"/>
-          <w:sz w:val="28"/>
-          <w:szCs w:val="28"/>
-          <w:shd w:val="clear" w:color="auto" w:fill="FFFFFF"/>
-        </w:rPr>
-        <w:t>.</w:t>
-      </w:r>
-      <w:r>
-        <w:rPr>
-          <w:color w:val="000000"/>
-          <w:sz w:val="28"/>
-          <w:szCs w:val="28"/>
-        </w:rPr>
-        <w:br/>
-      </w:r>
-      <w:r>
-        <w:rPr>
-          <w:color w:val="000000"/>
-          <w:sz w:val="28"/>
-          <w:szCs w:val="28"/>
-          <w:shd w:val="clear" w:color="auto" w:fill="FFFFFF"/>
-        </w:rPr>
-        <w:t xml:space="preserve">• </w:t>
-      </w:r>
-      <w:proofErr w:type="spellStart"/>
-      <w:r>
-        <w:rPr>
-          <w:color w:val="000000"/>
-          <w:sz w:val="28"/>
-          <w:szCs w:val="28"/>
-          <w:shd w:val="clear" w:color="auto" w:fill="FFFFFF"/>
-        </w:rPr>
-        <w:t>Bootstrap</w:t>
-      </w:r>
-      <w:proofErr w:type="spellEnd"/>
-      <w:r>
-        <w:rPr>
-          <w:color w:val="000000"/>
-          <w:sz w:val="28"/>
-          <w:szCs w:val="28"/>
-          <w:shd w:val="clear" w:color="auto" w:fill="FFFFFF"/>
-        </w:rPr>
-        <w:t xml:space="preserve"> 4</w:t>
-      </w:r>
-    </w:p>
-    <w:p>
-      <w:pPr>
-        <w:ind w:firstLine="512"/>
-        <w:rPr>
-          <w:color w:val="000000"/>
-          <w:sz w:val="28"/>
-          <w:szCs w:val="28"/>
-          <w:shd w:val="clear" w:color="auto" w:fill="FFFFFF"/>
-        </w:rPr>
-      </w:pPr>
-      <w:r>
-        <w:rPr>
-          <w:color w:val="000000"/>
-          <w:sz w:val="28"/>
-          <w:szCs w:val="28"/>
-          <w:shd w:val="clear" w:color="auto" w:fill="FFFFFF"/>
-          <w:lang w:val="en-US"/>
-        </w:rPr>
-        <w:t>Bootstrap</w:t>
-      </w:r>
-      <w:r>
-        <w:rPr>
-          <w:color w:val="000000"/>
-          <w:sz w:val="28"/>
-          <w:szCs w:val="28"/>
-          <w:shd w:val="clear" w:color="auto" w:fill="FFFFFF"/>
-        </w:rPr>
-        <w:t xml:space="preserve"> 4 </w:t>
-      </w:r>
-      <w:r>
-        <w:rPr>
-          <w:color w:val="000000"/>
-          <w:sz w:val="28"/>
-          <w:szCs w:val="28"/>
-          <w:shd w:val="clear" w:color="auto" w:fill="FFFFFF"/>
-        </w:rPr>
-        <w:t>–</w:t>
-      </w:r>
-      <w:r>
-        <w:rPr>
-          <w:color w:val="000000"/>
-          <w:sz w:val="28"/>
-          <w:szCs w:val="28"/>
-          <w:shd w:val="clear" w:color="auto" w:fill="FFFFFF"/>
-        </w:rPr>
-        <w:t xml:space="preserve"> </w:t>
-      </w:r>
-      <w:r>
-        <w:rPr>
-          <w:color w:val="000000"/>
-          <w:sz w:val="28"/>
-          <w:szCs w:val="28"/>
-          <w:shd w:val="clear" w:color="auto" w:fill="FFFFFF"/>
-          <w:lang w:val="en-US"/>
-        </w:rPr>
-        <w:t>CSS</w:t>
-      </w:r>
-      <w:r>
-        <w:rPr>
-          <w:color w:val="000000"/>
-          <w:sz w:val="28"/>
-          <w:szCs w:val="28"/>
-          <w:shd w:val="clear" w:color="auto" w:fill="FFFFFF"/>
-        </w:rPr>
-        <w:t xml:space="preserve"> </w:t>
-      </w:r>
-      <w:r>
-        <w:rPr>
-          <w:color w:val="000000"/>
-          <w:sz w:val="28"/>
-          <w:szCs w:val="28"/>
-          <w:shd w:val="clear" w:color="auto" w:fill="FFFFFF"/>
-        </w:rPr>
-        <w:t xml:space="preserve">фреймворк, который </w:t>
-      </w:r>
-      <w:r>
-        <w:rPr>
-          <w:color w:val="000000"/>
-          <w:sz w:val="28"/>
-          <w:szCs w:val="28"/>
-          <w:shd w:val="clear" w:color="auto" w:fill="FFFFFF"/>
-        </w:rPr>
-        <w:t>расширяет нам набор инструментов для создания нашего веб-сайта, так же содержит шаблоны оформления для типографии HTML и CSS.</w:t>
-      </w:r>
-      <w:r>
-        <w:rPr>
-          <w:color w:val="000000"/>
-          <w:sz w:val="28"/>
-          <w:szCs w:val="28"/>
-        </w:rPr>
-        <w:br/>
-      </w:r>
-      <w:r>
-        <w:rPr>
-          <w:color w:val="000000"/>
-          <w:sz w:val="28"/>
-          <w:szCs w:val="28"/>
-          <w:shd w:val="clear" w:color="auto" w:fill="FFFFFF"/>
-        </w:rPr>
-        <w:t>• SQ</w:t>
-      </w:r>
-      <w:r>
-        <w:rPr>
-          <w:color w:val="000000"/>
-          <w:sz w:val="28"/>
-          <w:szCs w:val="28"/>
-          <w:shd w:val="clear" w:color="auto" w:fill="FFFFFF"/>
-          <w:lang w:val="en-US"/>
-        </w:rPr>
-        <w:t>L</w:t>
-      </w:r>
-      <w:proofErr w:type="spellStart"/>
-      <w:r>
-        <w:rPr>
-          <w:color w:val="000000"/>
-          <w:sz w:val="28"/>
-          <w:szCs w:val="28"/>
-          <w:shd w:val="clear" w:color="auto" w:fill="FFFFFF"/>
-        </w:rPr>
-        <w:t>ite</w:t>
-      </w:r>
-      <w:proofErr w:type="spellEnd"/>
-      <w:r>
-        <w:rPr>
-          <w:color w:val="000000"/>
-          <w:sz w:val="28"/>
-          <w:szCs w:val="28"/>
-          <w:shd w:val="clear" w:color="auto" w:fill="FFFFFF"/>
-        </w:rPr>
-        <w:t xml:space="preserve"> 3</w:t>
       </w:r>
     </w:p>
     <w:p>
@@ -13526,7 +13458,7 @@
 </file>
 
 <file path=customXml/itemProps1.xml><?xml version="1.0" encoding="utf-8"?>
-<ds:datastoreItem xmlns:ds="http://schemas.openxmlformats.org/officeDocument/2006/customXml" ds:itemID="{677B20DE-9074-49B6-A264-5C9DCEBB8B61}">
+<ds:datastoreItem xmlns:ds="http://schemas.openxmlformats.org/officeDocument/2006/customXml" ds:itemID="{1391468D-C14B-47C9-8EB5-5D25E9F1F0D2}">
   <ds:schemaRefs>
     <ds:schemaRef ds:uri="http://schemas.openxmlformats.org/officeDocument/2006/bibliography"/>
   </ds:schemaRefs>
